--- a/Projekt zaliczeniowy.docx
+++ b/Projekt zaliczeniowy.docx
@@ -50,23 +50,7 @@
           <w:sz w:val="28"/>
           <w:szCs w:val="28"/>
         </w:rPr>
-        <w:t xml:space="preserve">Implementacja komputerowych </w:t>
-      </w:r>
-      <w:proofErr w:type="spellStart"/>
-      <w:r>
-        <w:rPr>
-          <w:sz w:val="28"/>
-          <w:szCs w:val="28"/>
-        </w:rPr>
-        <w:t>architektur</w:t>
-      </w:r>
-      <w:proofErr w:type="spellEnd"/>
-      <w:r>
-        <w:rPr>
-          <w:sz w:val="28"/>
-          <w:szCs w:val="28"/>
-        </w:rPr>
-        <w:t xml:space="preserve"> sprzętowych</w:t>
+        <w:t>Implementacja komputerowych architektur sprzętowych</w:t>
       </w:r>
     </w:p>
     <w:p>
@@ -103,33 +87,7 @@
           <w:szCs w:val="48"/>
           <w:u w:val="single"/>
         </w:rPr>
-        <w:t xml:space="preserve">Symulacja sortowni w programie </w:t>
-      </w:r>
-      <w:proofErr w:type="spellStart"/>
-      <w:r>
-        <w:rPr>
-          <w:b/>
-          <w:bCs/>
-          <w:i/>
-          <w:iCs/>
-          <w:sz w:val="48"/>
-          <w:szCs w:val="48"/>
-          <w:u w:val="single"/>
-        </w:rPr>
-        <w:t>Factory</w:t>
-      </w:r>
-      <w:proofErr w:type="spellEnd"/>
-      <w:r>
-        <w:rPr>
-          <w:b/>
-          <w:bCs/>
-          <w:i/>
-          <w:iCs/>
-          <w:sz w:val="48"/>
-          <w:szCs w:val="48"/>
-          <w:u w:val="single"/>
-        </w:rPr>
-        <w:t xml:space="preserve"> IO</w:t>
+        <w:t>Symulacja sortowni w programie Factory IO</w:t>
       </w:r>
     </w:p>
     <w:p/>
@@ -257,41 +215,23 @@
           <w:szCs w:val="20"/>
         </w:rPr>
       </w:pPr>
-      <w:proofErr w:type="spellStart"/>
       <w:r>
         <w:rPr>
           <w:sz w:val="20"/>
           <w:szCs w:val="20"/>
         </w:rPr>
-        <w:t>AiR</w:t>
-      </w:r>
-      <w:proofErr w:type="spellEnd"/>
-      <w:r>
-        <w:rPr>
-          <w:sz w:val="20"/>
-          <w:szCs w:val="20"/>
-        </w:rPr>
-        <w:t xml:space="preserve"> </w:t>
-      </w:r>
-      <w:proofErr w:type="spellStart"/>
-      <w:r>
-        <w:rPr>
-          <w:sz w:val="20"/>
-          <w:szCs w:val="20"/>
-        </w:rPr>
-        <w:t>WARiE</w:t>
-      </w:r>
-      <w:proofErr w:type="spellEnd"/>
-      <w:r>
-        <w:rPr>
-          <w:sz w:val="20"/>
-          <w:szCs w:val="20"/>
-        </w:rPr>
-        <w:t xml:space="preserve"> A3 2020 </w:t>
+        <w:t xml:space="preserve">AiR WARiE A3 2020 </w:t>
       </w:r>
     </w:p>
     <w:sdt>
       <w:sdtPr>
+        <w:rPr>
+          <w:rFonts w:asciiTheme="minorHAnsi" w:eastAsiaTheme="minorHAnsi" w:hAnsiTheme="minorHAnsi" w:cstheme="minorBidi"/>
+          <w:color w:val="auto"/>
+          <w:sz w:val="22"/>
+          <w:szCs w:val="22"/>
+          <w:lang w:eastAsia="en-US"/>
+        </w:rPr>
         <w:id w:val="-58097145"/>
         <w:docPartObj>
           <w:docPartGallery w:val="Table of Contents"/>
@@ -300,13 +240,8 @@
       </w:sdtPr>
       <w:sdtEndPr>
         <w:rPr>
-          <w:rFonts w:asciiTheme="minorHAnsi" w:eastAsiaTheme="minorHAnsi" w:hAnsiTheme="minorHAnsi" w:cstheme="minorBidi"/>
           <w:b/>
           <w:bCs/>
-          <w:color w:val="auto"/>
-          <w:sz w:val="22"/>
-          <w:szCs w:val="22"/>
-          <w:lang w:eastAsia="en-US"/>
         </w:rPr>
       </w:sdtEndPr>
       <w:sdtContent>
@@ -948,15 +883,7 @@
         <w:jc w:val="both"/>
       </w:pPr>
       <w:r>
-        <w:t xml:space="preserve">Projekt bazuję na ścisłej współpracy programu </w:t>
-      </w:r>
-      <w:proofErr w:type="spellStart"/>
-      <w:r>
-        <w:t>Factory</w:t>
-      </w:r>
-      <w:proofErr w:type="spellEnd"/>
-      <w:r>
-        <w:t xml:space="preserve"> IO oraz TIA Portal v13 z Symulatorem. W </w:t>
+        <w:t xml:space="preserve">Projekt bazuję na ścisłej współpracy programu Factory IO oraz TIA Portal v13 z Symulatorem. W </w:t>
       </w:r>
       <w:r>
         <w:t>aplikacji</w:t>
@@ -965,15 +892,7 @@
         <w:t xml:space="preserve"> TIA Portal </w:t>
       </w:r>
       <w:r>
-        <w:t xml:space="preserve">stworzyliśmy program drabinkowy, natomiast </w:t>
-      </w:r>
-      <w:proofErr w:type="spellStart"/>
-      <w:r>
-        <w:t>Factory</w:t>
-      </w:r>
-      <w:proofErr w:type="spellEnd"/>
-      <w:r>
-        <w:t xml:space="preserve"> IO ułożyliśmy imitację sortowni, która ma za zadanie:</w:t>
+        <w:t>stworzyliśmy program drabinkowy, natomiast Factory IO ułożyliśmy imitację sortowni, która ma za zadanie:</w:t>
       </w:r>
     </w:p>
     <w:p>
@@ -1135,15 +1054,7 @@
         <w:jc w:val="both"/>
       </w:pPr>
       <w:r>
-        <w:t>Sortera dla lekkich przedmiotów</w:t>
-      </w:r>
-      <w:proofErr w:type="gramStart"/>
-      <w:r>
-        <w:t>…….</w:t>
-      </w:r>
-      <w:proofErr w:type="gramEnd"/>
-      <w:r>
-        <w:t>.</w:t>
+        <w:t>Sortera dla lekkich przedmiotów……..</w:t>
       </w:r>
     </w:p>
     <w:p>
@@ -1198,10 +1109,7 @@
         <w:jc w:val="both"/>
       </w:pPr>
       <w:r>
-        <w:t>Czujnika wizji, którego wyjściem są liczby odpowiadające kolorowi materiału znajdującego się bezpośrednio pod nim</w:t>
-      </w:r>
-      <w:r>
-        <w:t>.</w:t>
+        <w:t>Czujnika wizji, którego wyjściem są liczby odpowiadające kolorowi materiału znajdującego się bezpośrednio pod nim.</w:t>
       </w:r>
     </w:p>
     <w:p>
@@ -1296,15 +1204,7 @@
     </w:p>
     <w:p>
       <w:r>
-        <w:t xml:space="preserve">Pomijając elementy konieczne do prawidłowego działania TIA portal z </w:t>
-      </w:r>
-      <w:proofErr w:type="spellStart"/>
-      <w:r>
-        <w:t>Factory</w:t>
-      </w:r>
-      <w:proofErr w:type="spellEnd"/>
-      <w:r>
-        <w:t xml:space="preserve"> IO, które znajdują się w bloku FC</w:t>
+        <w:t>Pomijając elementy konieczne do prawidłowego działania TIA portal z Factory IO, które znajdują się w bloku FC</w:t>
       </w:r>
       <w:r>
         <w:t>9000</w:t>
@@ -1325,23 +1225,10 @@
         </w:numPr>
       </w:pPr>
       <w:r>
-        <w:t xml:space="preserve">Ustawień wstępnych: Start, Stop, </w:t>
-      </w:r>
-      <w:proofErr w:type="spellStart"/>
-      <w:r>
-        <w:t>Emergency</w:t>
-      </w:r>
-      <w:proofErr w:type="spellEnd"/>
-      <w:r>
-        <w:t xml:space="preserve">. Każdy z tych statusów są konieczne do działania linii produkcyjnej. W </w:t>
-      </w:r>
-      <w:proofErr w:type="spellStart"/>
-      <w:r>
-        <w:t>Emergency</w:t>
-      </w:r>
-      <w:proofErr w:type="spellEnd"/>
-      <w:r>
-        <w:t xml:space="preserve"> znajdują się wszystkie błędy jakie mogą się pojawić, między innymi nasz zasymulowany błąd produktu jako pokrywka niebieska.</w:t>
+        <w:t>Ustawień wstępnych: Start, Stop, Emergency</w:t>
+      </w:r>
+      <w:r>
+        <w:t>. Każdy z tych statusów są konieczne do działania linii produkcyjnej. W Emergency znajdują się wszystkie błędy jakie mogą się pojawić, między innymi nasz zasymulowany błąd produktu jako pokrywka niebieska.</w:t>
       </w:r>
     </w:p>
     <w:p>
@@ -1380,19 +1267,2270 @@
         <w:t>Z obsługi symulowanego błędu.</w:t>
       </w:r>
     </w:p>
+    <w:p>
+      <w:r>
+        <w:t>(Tutaj dodaj swoją część)</w:t>
+      </w:r>
+    </w:p>
+    <w:p/>
+    <w:p>
+      <w:r>
+        <w:t xml:space="preserve">Podczas wykonywania sortowni kolorowych </w:t>
+      </w:r>
+      <w:r>
+        <w:t xml:space="preserve">przedmiotów za pomocą </w:t>
+      </w:r>
+      <w:r>
+        <w:t>tablic</w:t>
+      </w:r>
+      <w:r>
+        <w:t>y</w:t>
+      </w:r>
+      <w:r>
+        <w:t xml:space="preserve"> karnaugh</w:t>
+      </w:r>
+      <w:r>
+        <w:t>o został zdefiniowany warunek działania taśm transportowych.</w:t>
+      </w:r>
+    </w:p>
+    <w:tbl>
+      <w:tblPr>
+        <w:tblW w:w="7500" w:type="dxa"/>
+        <w:jc w:val="center"/>
+        <w:tblCellMar>
+          <w:left w:w="70" w:type="dxa"/>
+          <w:right w:w="70" w:type="dxa"/>
+        </w:tblCellMar>
+        <w:tblLook w:val="04A0" w:firstRow="1" w:lastRow="0" w:firstColumn="1" w:lastColumn="0" w:noHBand="0" w:noVBand="1"/>
+      </w:tblPr>
+      <w:tblGrid>
+        <w:gridCol w:w="362"/>
+        <w:gridCol w:w="2500"/>
+        <w:gridCol w:w="2200"/>
+        <w:gridCol w:w="1500"/>
+        <w:gridCol w:w="960"/>
+      </w:tblGrid>
+      <w:tr>
+        <w:trPr>
+          <w:trHeight w:val="300"/>
+          <w:jc w:val="center"/>
+        </w:trPr>
+        <w:tc>
+          <w:tcPr>
+            <w:tcW w:w="340" w:type="dxa"/>
+            <w:tcBorders>
+              <w:top w:val="single" w:sz="4" w:space="0" w:color="auto"/>
+              <w:left w:val="single" w:sz="4" w:space="0" w:color="auto"/>
+              <w:bottom w:val="single" w:sz="4" w:space="0" w:color="auto"/>
+              <w:right w:val="single" w:sz="4" w:space="0" w:color="auto"/>
+            </w:tcBorders>
+            <w:shd w:val="clear" w:color="auto" w:fill="auto"/>
+            <w:noWrap/>
+            <w:vAlign w:val="bottom"/>
+            <w:hideMark/>
+          </w:tcPr>
+          <w:p>
+            <w:pPr>
+              <w:spacing w:after="0" w:line="240" w:lineRule="auto"/>
+              <w:rPr>
+                <w:rFonts w:ascii="Calibri" w:eastAsia="Times New Roman" w:hAnsi="Calibri" w:cs="Calibri"/>
+                <w:color w:val="000000"/>
+                <w:lang w:eastAsia="pl-PL"/>
+              </w:rPr>
+            </w:pPr>
+            <w:r>
+              <w:rPr>
+                <w:rFonts w:ascii="Calibri" w:eastAsia="Times New Roman" w:hAnsi="Calibri" w:cs="Calibri"/>
+                <w:color w:val="000000"/>
+                <w:lang w:eastAsia="pl-PL"/>
+              </w:rPr>
+              <w:t>lp.</w:t>
+            </w:r>
+          </w:p>
+        </w:tc>
+        <w:tc>
+          <w:tcPr>
+            <w:tcW w:w="2500" w:type="dxa"/>
+            <w:tcBorders>
+              <w:top w:val="single" w:sz="4" w:space="0" w:color="auto"/>
+              <w:left w:val="nil"/>
+              <w:bottom w:val="single" w:sz="4" w:space="0" w:color="auto"/>
+              <w:right w:val="single" w:sz="4" w:space="0" w:color="auto"/>
+            </w:tcBorders>
+            <w:shd w:val="clear" w:color="auto" w:fill="auto"/>
+            <w:noWrap/>
+            <w:vAlign w:val="bottom"/>
+            <w:hideMark/>
+          </w:tcPr>
+          <w:p>
+            <w:pPr>
+              <w:spacing w:after="0" w:line="240" w:lineRule="auto"/>
+              <w:rPr>
+                <w:rFonts w:ascii="Calibri" w:eastAsia="Times New Roman" w:hAnsi="Calibri" w:cs="Calibri"/>
+                <w:color w:val="000000"/>
+                <w:lang w:eastAsia="pl-PL"/>
+              </w:rPr>
+            </w:pPr>
+            <w:r>
+              <w:rPr>
+                <w:rFonts w:ascii="Calibri" w:eastAsia="Times New Roman" w:hAnsi="Calibri" w:cs="Calibri"/>
+                <w:color w:val="000000"/>
+                <w:lang w:eastAsia="pl-PL"/>
+              </w:rPr>
+              <w:t>Czujka na początku tasmy</w:t>
+            </w:r>
+          </w:p>
+        </w:tc>
+        <w:tc>
+          <w:tcPr>
+            <w:tcW w:w="2200" w:type="dxa"/>
+            <w:tcBorders>
+              <w:top w:val="single" w:sz="4" w:space="0" w:color="auto"/>
+              <w:left w:val="nil"/>
+              <w:bottom w:val="single" w:sz="4" w:space="0" w:color="auto"/>
+              <w:right w:val="nil"/>
+            </w:tcBorders>
+            <w:shd w:val="clear" w:color="auto" w:fill="auto"/>
+            <w:noWrap/>
+            <w:vAlign w:val="bottom"/>
+            <w:hideMark/>
+          </w:tcPr>
+          <w:p>
+            <w:pPr>
+              <w:spacing w:after="0" w:line="240" w:lineRule="auto"/>
+              <w:rPr>
+                <w:rFonts w:ascii="Calibri" w:eastAsia="Times New Roman" w:hAnsi="Calibri" w:cs="Calibri"/>
+                <w:color w:val="000000"/>
+                <w:lang w:eastAsia="pl-PL"/>
+              </w:rPr>
+            </w:pPr>
+            <w:r>
+              <w:rPr>
+                <w:rFonts w:ascii="Calibri" w:eastAsia="Times New Roman" w:hAnsi="Calibri" w:cs="Calibri"/>
+                <w:color w:val="000000"/>
+                <w:lang w:eastAsia="pl-PL"/>
+              </w:rPr>
+              <w:t>Czujka na końcu taśmy</w:t>
+            </w:r>
+          </w:p>
+        </w:tc>
+        <w:tc>
+          <w:tcPr>
+            <w:tcW w:w="1500" w:type="dxa"/>
+            <w:tcBorders>
+              <w:top w:val="single" w:sz="4" w:space="0" w:color="auto"/>
+              <w:left w:val="single" w:sz="4" w:space="0" w:color="auto"/>
+              <w:bottom w:val="single" w:sz="4" w:space="0" w:color="auto"/>
+              <w:right w:val="double" w:sz="6" w:space="0" w:color="auto"/>
+            </w:tcBorders>
+            <w:shd w:val="clear" w:color="auto" w:fill="auto"/>
+            <w:noWrap/>
+            <w:vAlign w:val="bottom"/>
+            <w:hideMark/>
+          </w:tcPr>
+          <w:p>
+            <w:pPr>
+              <w:spacing w:after="0" w:line="240" w:lineRule="auto"/>
+              <w:rPr>
+                <w:rFonts w:ascii="Calibri" w:eastAsia="Times New Roman" w:hAnsi="Calibri" w:cs="Calibri"/>
+                <w:color w:val="000000"/>
+                <w:lang w:eastAsia="pl-PL"/>
+              </w:rPr>
+            </w:pPr>
+            <w:r>
+              <w:rPr>
+                <w:rFonts w:ascii="Calibri" w:eastAsia="Times New Roman" w:hAnsi="Calibri" w:cs="Calibri"/>
+                <w:color w:val="000000"/>
+                <w:lang w:eastAsia="pl-PL"/>
+              </w:rPr>
+              <w:t>Bufor sortowni</w:t>
+            </w:r>
+          </w:p>
+        </w:tc>
+        <w:tc>
+          <w:tcPr>
+            <w:tcW w:w="960" w:type="dxa"/>
+            <w:tcBorders>
+              <w:top w:val="single" w:sz="4" w:space="0" w:color="auto"/>
+              <w:left w:val="nil"/>
+              <w:bottom w:val="single" w:sz="4" w:space="0" w:color="auto"/>
+              <w:right w:val="single" w:sz="4" w:space="0" w:color="auto"/>
+            </w:tcBorders>
+            <w:shd w:val="clear" w:color="auto" w:fill="auto"/>
+            <w:noWrap/>
+            <w:vAlign w:val="bottom"/>
+            <w:hideMark/>
+          </w:tcPr>
+          <w:p>
+            <w:pPr>
+              <w:spacing w:after="0" w:line="240" w:lineRule="auto"/>
+              <w:rPr>
+                <w:rFonts w:ascii="Calibri" w:eastAsia="Times New Roman" w:hAnsi="Calibri" w:cs="Calibri"/>
+                <w:color w:val="000000"/>
+                <w:lang w:eastAsia="pl-PL"/>
+              </w:rPr>
+            </w:pPr>
+            <w:r>
+              <w:rPr>
+                <w:rFonts w:ascii="Calibri" w:eastAsia="Times New Roman" w:hAnsi="Calibri" w:cs="Calibri"/>
+                <w:color w:val="000000"/>
+                <w:lang w:eastAsia="pl-PL"/>
+              </w:rPr>
+              <w:t>Wyjście</w:t>
+            </w:r>
+          </w:p>
+        </w:tc>
+      </w:tr>
+      <w:tr>
+        <w:trPr>
+          <w:trHeight w:val="300"/>
+          <w:jc w:val="center"/>
+        </w:trPr>
+        <w:tc>
+          <w:tcPr>
+            <w:tcW w:w="340" w:type="dxa"/>
+            <w:tcBorders>
+              <w:top w:val="nil"/>
+              <w:left w:val="single" w:sz="4" w:space="0" w:color="auto"/>
+              <w:bottom w:val="single" w:sz="4" w:space="0" w:color="auto"/>
+              <w:right w:val="single" w:sz="4" w:space="0" w:color="auto"/>
+            </w:tcBorders>
+            <w:shd w:val="clear" w:color="auto" w:fill="auto"/>
+            <w:noWrap/>
+            <w:vAlign w:val="bottom"/>
+            <w:hideMark/>
+          </w:tcPr>
+          <w:p>
+            <w:pPr>
+              <w:spacing w:after="0" w:line="240" w:lineRule="auto"/>
+              <w:jc w:val="right"/>
+              <w:rPr>
+                <w:rFonts w:ascii="Calibri" w:eastAsia="Times New Roman" w:hAnsi="Calibri" w:cs="Calibri"/>
+                <w:color w:val="000000"/>
+                <w:lang w:eastAsia="pl-PL"/>
+              </w:rPr>
+            </w:pPr>
+            <w:r>
+              <w:rPr>
+                <w:rFonts w:ascii="Calibri" w:eastAsia="Times New Roman" w:hAnsi="Calibri" w:cs="Calibri"/>
+                <w:color w:val="000000"/>
+                <w:lang w:eastAsia="pl-PL"/>
+              </w:rPr>
+              <w:t>0</w:t>
+            </w:r>
+          </w:p>
+        </w:tc>
+        <w:tc>
+          <w:tcPr>
+            <w:tcW w:w="2500" w:type="dxa"/>
+            <w:tcBorders>
+              <w:top w:val="nil"/>
+              <w:left w:val="nil"/>
+              <w:bottom w:val="single" w:sz="4" w:space="0" w:color="auto"/>
+              <w:right w:val="single" w:sz="4" w:space="0" w:color="auto"/>
+            </w:tcBorders>
+            <w:shd w:val="clear" w:color="auto" w:fill="auto"/>
+            <w:noWrap/>
+            <w:vAlign w:val="bottom"/>
+            <w:hideMark/>
+          </w:tcPr>
+          <w:p>
+            <w:pPr>
+              <w:spacing w:after="0" w:line="240" w:lineRule="auto"/>
+              <w:jc w:val="right"/>
+              <w:rPr>
+                <w:rFonts w:ascii="Calibri" w:eastAsia="Times New Roman" w:hAnsi="Calibri" w:cs="Calibri"/>
+                <w:color w:val="000000"/>
+                <w:lang w:eastAsia="pl-PL"/>
+              </w:rPr>
+            </w:pPr>
+            <w:r>
+              <w:rPr>
+                <w:rFonts w:ascii="Calibri" w:eastAsia="Times New Roman" w:hAnsi="Calibri" w:cs="Calibri"/>
+                <w:color w:val="000000"/>
+                <w:lang w:eastAsia="pl-PL"/>
+              </w:rPr>
+              <w:t>0</w:t>
+            </w:r>
+          </w:p>
+        </w:tc>
+        <w:tc>
+          <w:tcPr>
+            <w:tcW w:w="2200" w:type="dxa"/>
+            <w:tcBorders>
+              <w:top w:val="nil"/>
+              <w:left w:val="nil"/>
+              <w:bottom w:val="single" w:sz="4" w:space="0" w:color="auto"/>
+              <w:right w:val="nil"/>
+            </w:tcBorders>
+            <w:shd w:val="clear" w:color="auto" w:fill="auto"/>
+            <w:noWrap/>
+            <w:vAlign w:val="bottom"/>
+            <w:hideMark/>
+          </w:tcPr>
+          <w:p>
+            <w:pPr>
+              <w:spacing w:after="0" w:line="240" w:lineRule="auto"/>
+              <w:jc w:val="right"/>
+              <w:rPr>
+                <w:rFonts w:ascii="Calibri" w:eastAsia="Times New Roman" w:hAnsi="Calibri" w:cs="Calibri"/>
+                <w:color w:val="000000"/>
+                <w:lang w:eastAsia="pl-PL"/>
+              </w:rPr>
+            </w:pPr>
+            <w:r>
+              <w:rPr>
+                <w:rFonts w:ascii="Calibri" w:eastAsia="Times New Roman" w:hAnsi="Calibri" w:cs="Calibri"/>
+                <w:color w:val="000000"/>
+                <w:lang w:eastAsia="pl-PL"/>
+              </w:rPr>
+              <w:t>0</w:t>
+            </w:r>
+          </w:p>
+        </w:tc>
+        <w:tc>
+          <w:tcPr>
+            <w:tcW w:w="1500" w:type="dxa"/>
+            <w:tcBorders>
+              <w:top w:val="nil"/>
+              <w:left w:val="single" w:sz="4" w:space="0" w:color="auto"/>
+              <w:bottom w:val="single" w:sz="4" w:space="0" w:color="auto"/>
+              <w:right w:val="double" w:sz="6" w:space="0" w:color="auto"/>
+            </w:tcBorders>
+            <w:shd w:val="clear" w:color="auto" w:fill="auto"/>
+            <w:noWrap/>
+            <w:vAlign w:val="bottom"/>
+            <w:hideMark/>
+          </w:tcPr>
+          <w:p>
+            <w:pPr>
+              <w:spacing w:after="0" w:line="240" w:lineRule="auto"/>
+              <w:jc w:val="right"/>
+              <w:rPr>
+                <w:rFonts w:ascii="Calibri" w:eastAsia="Times New Roman" w:hAnsi="Calibri" w:cs="Calibri"/>
+                <w:color w:val="000000"/>
+                <w:lang w:eastAsia="pl-PL"/>
+              </w:rPr>
+            </w:pPr>
+            <w:r>
+              <w:rPr>
+                <w:rFonts w:ascii="Calibri" w:eastAsia="Times New Roman" w:hAnsi="Calibri" w:cs="Calibri"/>
+                <w:color w:val="000000"/>
+                <w:lang w:eastAsia="pl-PL"/>
+              </w:rPr>
+              <w:t>0</w:t>
+            </w:r>
+          </w:p>
+        </w:tc>
+        <w:tc>
+          <w:tcPr>
+            <w:tcW w:w="960" w:type="dxa"/>
+            <w:tcBorders>
+              <w:top w:val="nil"/>
+              <w:left w:val="nil"/>
+              <w:bottom w:val="single" w:sz="4" w:space="0" w:color="auto"/>
+              <w:right w:val="single" w:sz="4" w:space="0" w:color="auto"/>
+            </w:tcBorders>
+            <w:shd w:val="clear" w:color="auto" w:fill="auto"/>
+            <w:noWrap/>
+            <w:vAlign w:val="bottom"/>
+            <w:hideMark/>
+          </w:tcPr>
+          <w:p>
+            <w:pPr>
+              <w:spacing w:after="0" w:line="240" w:lineRule="auto"/>
+              <w:jc w:val="right"/>
+              <w:rPr>
+                <w:rFonts w:ascii="Calibri" w:eastAsia="Times New Roman" w:hAnsi="Calibri" w:cs="Calibri"/>
+                <w:color w:val="000000"/>
+                <w:lang w:eastAsia="pl-PL"/>
+              </w:rPr>
+            </w:pPr>
+            <w:r>
+              <w:rPr>
+                <w:rFonts w:ascii="Calibri" w:eastAsia="Times New Roman" w:hAnsi="Calibri" w:cs="Calibri"/>
+                <w:color w:val="000000"/>
+                <w:lang w:eastAsia="pl-PL"/>
+              </w:rPr>
+              <w:t>1</w:t>
+            </w:r>
+          </w:p>
+        </w:tc>
+      </w:tr>
+      <w:tr>
+        <w:trPr>
+          <w:trHeight w:val="300"/>
+          <w:jc w:val="center"/>
+        </w:trPr>
+        <w:tc>
+          <w:tcPr>
+            <w:tcW w:w="340" w:type="dxa"/>
+            <w:tcBorders>
+              <w:top w:val="nil"/>
+              <w:left w:val="single" w:sz="4" w:space="0" w:color="auto"/>
+              <w:bottom w:val="single" w:sz="4" w:space="0" w:color="auto"/>
+              <w:right w:val="single" w:sz="4" w:space="0" w:color="auto"/>
+            </w:tcBorders>
+            <w:shd w:val="clear" w:color="auto" w:fill="auto"/>
+            <w:noWrap/>
+            <w:vAlign w:val="bottom"/>
+            <w:hideMark/>
+          </w:tcPr>
+          <w:p>
+            <w:pPr>
+              <w:spacing w:after="0" w:line="240" w:lineRule="auto"/>
+              <w:jc w:val="right"/>
+              <w:rPr>
+                <w:rFonts w:ascii="Calibri" w:eastAsia="Times New Roman" w:hAnsi="Calibri" w:cs="Calibri"/>
+                <w:color w:val="000000"/>
+                <w:lang w:eastAsia="pl-PL"/>
+              </w:rPr>
+            </w:pPr>
+            <w:r>
+              <w:rPr>
+                <w:rFonts w:ascii="Calibri" w:eastAsia="Times New Roman" w:hAnsi="Calibri" w:cs="Calibri"/>
+                <w:color w:val="000000"/>
+                <w:lang w:eastAsia="pl-PL"/>
+              </w:rPr>
+              <w:t>1</w:t>
+            </w:r>
+          </w:p>
+        </w:tc>
+        <w:tc>
+          <w:tcPr>
+            <w:tcW w:w="2500" w:type="dxa"/>
+            <w:tcBorders>
+              <w:top w:val="nil"/>
+              <w:left w:val="nil"/>
+              <w:bottom w:val="single" w:sz="4" w:space="0" w:color="auto"/>
+              <w:right w:val="single" w:sz="4" w:space="0" w:color="auto"/>
+            </w:tcBorders>
+            <w:shd w:val="clear" w:color="auto" w:fill="auto"/>
+            <w:noWrap/>
+            <w:vAlign w:val="bottom"/>
+            <w:hideMark/>
+          </w:tcPr>
+          <w:p>
+            <w:pPr>
+              <w:spacing w:after="0" w:line="240" w:lineRule="auto"/>
+              <w:jc w:val="right"/>
+              <w:rPr>
+                <w:rFonts w:ascii="Calibri" w:eastAsia="Times New Roman" w:hAnsi="Calibri" w:cs="Calibri"/>
+                <w:color w:val="000000"/>
+                <w:lang w:eastAsia="pl-PL"/>
+              </w:rPr>
+            </w:pPr>
+            <w:r>
+              <w:rPr>
+                <w:rFonts w:ascii="Calibri" w:eastAsia="Times New Roman" w:hAnsi="Calibri" w:cs="Calibri"/>
+                <w:color w:val="000000"/>
+                <w:lang w:eastAsia="pl-PL"/>
+              </w:rPr>
+              <w:t>0</w:t>
+            </w:r>
+          </w:p>
+        </w:tc>
+        <w:tc>
+          <w:tcPr>
+            <w:tcW w:w="2200" w:type="dxa"/>
+            <w:tcBorders>
+              <w:top w:val="nil"/>
+              <w:left w:val="nil"/>
+              <w:bottom w:val="single" w:sz="4" w:space="0" w:color="auto"/>
+              <w:right w:val="nil"/>
+            </w:tcBorders>
+            <w:shd w:val="clear" w:color="auto" w:fill="auto"/>
+            <w:noWrap/>
+            <w:vAlign w:val="bottom"/>
+            <w:hideMark/>
+          </w:tcPr>
+          <w:p>
+            <w:pPr>
+              <w:spacing w:after="0" w:line="240" w:lineRule="auto"/>
+              <w:jc w:val="right"/>
+              <w:rPr>
+                <w:rFonts w:ascii="Calibri" w:eastAsia="Times New Roman" w:hAnsi="Calibri" w:cs="Calibri"/>
+                <w:color w:val="000000"/>
+                <w:lang w:eastAsia="pl-PL"/>
+              </w:rPr>
+            </w:pPr>
+            <w:r>
+              <w:rPr>
+                <w:rFonts w:ascii="Calibri" w:eastAsia="Times New Roman" w:hAnsi="Calibri" w:cs="Calibri"/>
+                <w:color w:val="000000"/>
+                <w:lang w:eastAsia="pl-PL"/>
+              </w:rPr>
+              <w:t>0</w:t>
+            </w:r>
+          </w:p>
+        </w:tc>
+        <w:tc>
+          <w:tcPr>
+            <w:tcW w:w="1500" w:type="dxa"/>
+            <w:tcBorders>
+              <w:top w:val="nil"/>
+              <w:left w:val="single" w:sz="4" w:space="0" w:color="auto"/>
+              <w:bottom w:val="single" w:sz="4" w:space="0" w:color="auto"/>
+              <w:right w:val="double" w:sz="6" w:space="0" w:color="auto"/>
+            </w:tcBorders>
+            <w:shd w:val="clear" w:color="auto" w:fill="auto"/>
+            <w:noWrap/>
+            <w:vAlign w:val="bottom"/>
+            <w:hideMark/>
+          </w:tcPr>
+          <w:p>
+            <w:pPr>
+              <w:spacing w:after="0" w:line="240" w:lineRule="auto"/>
+              <w:jc w:val="right"/>
+              <w:rPr>
+                <w:rFonts w:ascii="Calibri" w:eastAsia="Times New Roman" w:hAnsi="Calibri" w:cs="Calibri"/>
+                <w:color w:val="000000"/>
+                <w:lang w:eastAsia="pl-PL"/>
+              </w:rPr>
+            </w:pPr>
+            <w:r>
+              <w:rPr>
+                <w:rFonts w:ascii="Calibri" w:eastAsia="Times New Roman" w:hAnsi="Calibri" w:cs="Calibri"/>
+                <w:color w:val="000000"/>
+                <w:lang w:eastAsia="pl-PL"/>
+              </w:rPr>
+              <w:t>1</w:t>
+            </w:r>
+          </w:p>
+        </w:tc>
+        <w:tc>
+          <w:tcPr>
+            <w:tcW w:w="960" w:type="dxa"/>
+            <w:tcBorders>
+              <w:top w:val="nil"/>
+              <w:left w:val="nil"/>
+              <w:bottom w:val="single" w:sz="4" w:space="0" w:color="auto"/>
+              <w:right w:val="single" w:sz="4" w:space="0" w:color="auto"/>
+            </w:tcBorders>
+            <w:shd w:val="clear" w:color="auto" w:fill="auto"/>
+            <w:noWrap/>
+            <w:vAlign w:val="bottom"/>
+            <w:hideMark/>
+          </w:tcPr>
+          <w:p>
+            <w:pPr>
+              <w:spacing w:after="0" w:line="240" w:lineRule="auto"/>
+              <w:jc w:val="right"/>
+              <w:rPr>
+                <w:rFonts w:ascii="Calibri" w:eastAsia="Times New Roman" w:hAnsi="Calibri" w:cs="Calibri"/>
+                <w:color w:val="000000"/>
+                <w:lang w:eastAsia="pl-PL"/>
+              </w:rPr>
+            </w:pPr>
+            <w:r>
+              <w:rPr>
+                <w:rFonts w:ascii="Calibri" w:eastAsia="Times New Roman" w:hAnsi="Calibri" w:cs="Calibri"/>
+                <w:color w:val="000000"/>
+                <w:lang w:eastAsia="pl-PL"/>
+              </w:rPr>
+              <w:t>1</w:t>
+            </w:r>
+          </w:p>
+        </w:tc>
+      </w:tr>
+      <w:tr>
+        <w:trPr>
+          <w:trHeight w:val="300"/>
+          <w:jc w:val="center"/>
+        </w:trPr>
+        <w:tc>
+          <w:tcPr>
+            <w:tcW w:w="340" w:type="dxa"/>
+            <w:tcBorders>
+              <w:top w:val="nil"/>
+              <w:left w:val="single" w:sz="4" w:space="0" w:color="auto"/>
+              <w:bottom w:val="single" w:sz="4" w:space="0" w:color="auto"/>
+              <w:right w:val="single" w:sz="4" w:space="0" w:color="auto"/>
+            </w:tcBorders>
+            <w:shd w:val="clear" w:color="auto" w:fill="auto"/>
+            <w:noWrap/>
+            <w:vAlign w:val="bottom"/>
+            <w:hideMark/>
+          </w:tcPr>
+          <w:p>
+            <w:pPr>
+              <w:spacing w:after="0" w:line="240" w:lineRule="auto"/>
+              <w:jc w:val="right"/>
+              <w:rPr>
+                <w:rFonts w:ascii="Calibri" w:eastAsia="Times New Roman" w:hAnsi="Calibri" w:cs="Calibri"/>
+                <w:color w:val="000000"/>
+                <w:lang w:eastAsia="pl-PL"/>
+              </w:rPr>
+            </w:pPr>
+            <w:r>
+              <w:rPr>
+                <w:rFonts w:ascii="Calibri" w:eastAsia="Times New Roman" w:hAnsi="Calibri" w:cs="Calibri"/>
+                <w:color w:val="000000"/>
+                <w:lang w:eastAsia="pl-PL"/>
+              </w:rPr>
+              <w:t>2</w:t>
+            </w:r>
+          </w:p>
+        </w:tc>
+        <w:tc>
+          <w:tcPr>
+            <w:tcW w:w="2500" w:type="dxa"/>
+            <w:tcBorders>
+              <w:top w:val="nil"/>
+              <w:left w:val="nil"/>
+              <w:bottom w:val="single" w:sz="4" w:space="0" w:color="auto"/>
+              <w:right w:val="single" w:sz="4" w:space="0" w:color="auto"/>
+            </w:tcBorders>
+            <w:shd w:val="clear" w:color="auto" w:fill="auto"/>
+            <w:noWrap/>
+            <w:vAlign w:val="bottom"/>
+            <w:hideMark/>
+          </w:tcPr>
+          <w:p>
+            <w:pPr>
+              <w:spacing w:after="0" w:line="240" w:lineRule="auto"/>
+              <w:jc w:val="right"/>
+              <w:rPr>
+                <w:rFonts w:ascii="Calibri" w:eastAsia="Times New Roman" w:hAnsi="Calibri" w:cs="Calibri"/>
+                <w:color w:val="000000"/>
+                <w:lang w:eastAsia="pl-PL"/>
+              </w:rPr>
+            </w:pPr>
+            <w:r>
+              <w:rPr>
+                <w:rFonts w:ascii="Calibri" w:eastAsia="Times New Roman" w:hAnsi="Calibri" w:cs="Calibri"/>
+                <w:color w:val="000000"/>
+                <w:lang w:eastAsia="pl-PL"/>
+              </w:rPr>
+              <w:t>0</w:t>
+            </w:r>
+          </w:p>
+        </w:tc>
+        <w:tc>
+          <w:tcPr>
+            <w:tcW w:w="2200" w:type="dxa"/>
+            <w:tcBorders>
+              <w:top w:val="nil"/>
+              <w:left w:val="nil"/>
+              <w:bottom w:val="single" w:sz="4" w:space="0" w:color="auto"/>
+              <w:right w:val="nil"/>
+            </w:tcBorders>
+            <w:shd w:val="clear" w:color="auto" w:fill="auto"/>
+            <w:noWrap/>
+            <w:vAlign w:val="bottom"/>
+            <w:hideMark/>
+          </w:tcPr>
+          <w:p>
+            <w:pPr>
+              <w:spacing w:after="0" w:line="240" w:lineRule="auto"/>
+              <w:jc w:val="right"/>
+              <w:rPr>
+                <w:rFonts w:ascii="Calibri" w:eastAsia="Times New Roman" w:hAnsi="Calibri" w:cs="Calibri"/>
+                <w:color w:val="000000"/>
+                <w:lang w:eastAsia="pl-PL"/>
+              </w:rPr>
+            </w:pPr>
+            <w:r>
+              <w:rPr>
+                <w:rFonts w:ascii="Calibri" w:eastAsia="Times New Roman" w:hAnsi="Calibri" w:cs="Calibri"/>
+                <w:color w:val="000000"/>
+                <w:lang w:eastAsia="pl-PL"/>
+              </w:rPr>
+              <w:t>1</w:t>
+            </w:r>
+          </w:p>
+        </w:tc>
+        <w:tc>
+          <w:tcPr>
+            <w:tcW w:w="1500" w:type="dxa"/>
+            <w:tcBorders>
+              <w:top w:val="nil"/>
+              <w:left w:val="single" w:sz="4" w:space="0" w:color="auto"/>
+              <w:bottom w:val="single" w:sz="4" w:space="0" w:color="auto"/>
+              <w:right w:val="double" w:sz="6" w:space="0" w:color="auto"/>
+            </w:tcBorders>
+            <w:shd w:val="clear" w:color="auto" w:fill="auto"/>
+            <w:noWrap/>
+            <w:vAlign w:val="bottom"/>
+            <w:hideMark/>
+          </w:tcPr>
+          <w:p>
+            <w:pPr>
+              <w:spacing w:after="0" w:line="240" w:lineRule="auto"/>
+              <w:jc w:val="right"/>
+              <w:rPr>
+                <w:rFonts w:ascii="Calibri" w:eastAsia="Times New Roman" w:hAnsi="Calibri" w:cs="Calibri"/>
+                <w:color w:val="000000"/>
+                <w:lang w:eastAsia="pl-PL"/>
+              </w:rPr>
+            </w:pPr>
+            <w:r>
+              <w:rPr>
+                <w:rFonts w:ascii="Calibri" w:eastAsia="Times New Roman" w:hAnsi="Calibri" w:cs="Calibri"/>
+                <w:color w:val="000000"/>
+                <w:lang w:eastAsia="pl-PL"/>
+              </w:rPr>
+              <w:t>0</w:t>
+            </w:r>
+          </w:p>
+        </w:tc>
+        <w:tc>
+          <w:tcPr>
+            <w:tcW w:w="960" w:type="dxa"/>
+            <w:tcBorders>
+              <w:top w:val="nil"/>
+              <w:left w:val="nil"/>
+              <w:bottom w:val="single" w:sz="4" w:space="0" w:color="auto"/>
+              <w:right w:val="single" w:sz="4" w:space="0" w:color="auto"/>
+            </w:tcBorders>
+            <w:shd w:val="clear" w:color="auto" w:fill="auto"/>
+            <w:noWrap/>
+            <w:vAlign w:val="bottom"/>
+            <w:hideMark/>
+          </w:tcPr>
+          <w:p>
+            <w:pPr>
+              <w:spacing w:after="0" w:line="240" w:lineRule="auto"/>
+              <w:jc w:val="right"/>
+              <w:rPr>
+                <w:rFonts w:ascii="Calibri" w:eastAsia="Times New Roman" w:hAnsi="Calibri" w:cs="Calibri"/>
+                <w:color w:val="000000"/>
+                <w:lang w:eastAsia="pl-PL"/>
+              </w:rPr>
+            </w:pPr>
+            <w:r>
+              <w:rPr>
+                <w:rFonts w:ascii="Calibri" w:eastAsia="Times New Roman" w:hAnsi="Calibri" w:cs="Calibri"/>
+                <w:color w:val="000000"/>
+                <w:lang w:eastAsia="pl-PL"/>
+              </w:rPr>
+              <w:t>1</w:t>
+            </w:r>
+          </w:p>
+        </w:tc>
+      </w:tr>
+      <w:tr>
+        <w:trPr>
+          <w:trHeight w:val="300"/>
+          <w:jc w:val="center"/>
+        </w:trPr>
+        <w:tc>
+          <w:tcPr>
+            <w:tcW w:w="340" w:type="dxa"/>
+            <w:tcBorders>
+              <w:top w:val="nil"/>
+              <w:left w:val="single" w:sz="4" w:space="0" w:color="auto"/>
+              <w:bottom w:val="single" w:sz="4" w:space="0" w:color="auto"/>
+              <w:right w:val="single" w:sz="4" w:space="0" w:color="auto"/>
+            </w:tcBorders>
+            <w:shd w:val="clear" w:color="auto" w:fill="auto"/>
+            <w:noWrap/>
+            <w:vAlign w:val="bottom"/>
+            <w:hideMark/>
+          </w:tcPr>
+          <w:p>
+            <w:pPr>
+              <w:spacing w:after="0" w:line="240" w:lineRule="auto"/>
+              <w:jc w:val="right"/>
+              <w:rPr>
+                <w:rFonts w:ascii="Calibri" w:eastAsia="Times New Roman" w:hAnsi="Calibri" w:cs="Calibri"/>
+                <w:color w:val="000000"/>
+                <w:lang w:eastAsia="pl-PL"/>
+              </w:rPr>
+            </w:pPr>
+            <w:r>
+              <w:rPr>
+                <w:rFonts w:ascii="Calibri" w:eastAsia="Times New Roman" w:hAnsi="Calibri" w:cs="Calibri"/>
+                <w:color w:val="000000"/>
+                <w:lang w:eastAsia="pl-PL"/>
+              </w:rPr>
+              <w:t>3</w:t>
+            </w:r>
+          </w:p>
+        </w:tc>
+        <w:tc>
+          <w:tcPr>
+            <w:tcW w:w="2500" w:type="dxa"/>
+            <w:tcBorders>
+              <w:top w:val="nil"/>
+              <w:left w:val="nil"/>
+              <w:bottom w:val="single" w:sz="4" w:space="0" w:color="auto"/>
+              <w:right w:val="single" w:sz="4" w:space="0" w:color="auto"/>
+            </w:tcBorders>
+            <w:shd w:val="clear" w:color="auto" w:fill="auto"/>
+            <w:noWrap/>
+            <w:vAlign w:val="bottom"/>
+            <w:hideMark/>
+          </w:tcPr>
+          <w:p>
+            <w:pPr>
+              <w:spacing w:after="0" w:line="240" w:lineRule="auto"/>
+              <w:jc w:val="right"/>
+              <w:rPr>
+                <w:rFonts w:ascii="Calibri" w:eastAsia="Times New Roman" w:hAnsi="Calibri" w:cs="Calibri"/>
+                <w:color w:val="000000"/>
+                <w:lang w:eastAsia="pl-PL"/>
+              </w:rPr>
+            </w:pPr>
+            <w:r>
+              <w:rPr>
+                <w:rFonts w:ascii="Calibri" w:eastAsia="Times New Roman" w:hAnsi="Calibri" w:cs="Calibri"/>
+                <w:color w:val="000000"/>
+                <w:lang w:eastAsia="pl-PL"/>
+              </w:rPr>
+              <w:t>0</w:t>
+            </w:r>
+          </w:p>
+        </w:tc>
+        <w:tc>
+          <w:tcPr>
+            <w:tcW w:w="2200" w:type="dxa"/>
+            <w:tcBorders>
+              <w:top w:val="nil"/>
+              <w:left w:val="nil"/>
+              <w:bottom w:val="single" w:sz="4" w:space="0" w:color="auto"/>
+              <w:right w:val="nil"/>
+            </w:tcBorders>
+            <w:shd w:val="clear" w:color="auto" w:fill="auto"/>
+            <w:noWrap/>
+            <w:vAlign w:val="bottom"/>
+            <w:hideMark/>
+          </w:tcPr>
+          <w:p>
+            <w:pPr>
+              <w:spacing w:after="0" w:line="240" w:lineRule="auto"/>
+              <w:jc w:val="right"/>
+              <w:rPr>
+                <w:rFonts w:ascii="Calibri" w:eastAsia="Times New Roman" w:hAnsi="Calibri" w:cs="Calibri"/>
+                <w:color w:val="000000"/>
+                <w:lang w:eastAsia="pl-PL"/>
+              </w:rPr>
+            </w:pPr>
+            <w:r>
+              <w:rPr>
+                <w:rFonts w:ascii="Calibri" w:eastAsia="Times New Roman" w:hAnsi="Calibri" w:cs="Calibri"/>
+                <w:color w:val="000000"/>
+                <w:lang w:eastAsia="pl-PL"/>
+              </w:rPr>
+              <w:t>1</w:t>
+            </w:r>
+          </w:p>
+        </w:tc>
+        <w:tc>
+          <w:tcPr>
+            <w:tcW w:w="1500" w:type="dxa"/>
+            <w:tcBorders>
+              <w:top w:val="nil"/>
+              <w:left w:val="single" w:sz="4" w:space="0" w:color="auto"/>
+              <w:bottom w:val="single" w:sz="4" w:space="0" w:color="auto"/>
+              <w:right w:val="double" w:sz="6" w:space="0" w:color="auto"/>
+            </w:tcBorders>
+            <w:shd w:val="clear" w:color="auto" w:fill="auto"/>
+            <w:noWrap/>
+            <w:vAlign w:val="bottom"/>
+            <w:hideMark/>
+          </w:tcPr>
+          <w:p>
+            <w:pPr>
+              <w:spacing w:after="0" w:line="240" w:lineRule="auto"/>
+              <w:jc w:val="right"/>
+              <w:rPr>
+                <w:rFonts w:ascii="Calibri" w:eastAsia="Times New Roman" w:hAnsi="Calibri" w:cs="Calibri"/>
+                <w:color w:val="000000"/>
+                <w:lang w:eastAsia="pl-PL"/>
+              </w:rPr>
+            </w:pPr>
+            <w:r>
+              <w:rPr>
+                <w:rFonts w:ascii="Calibri" w:eastAsia="Times New Roman" w:hAnsi="Calibri" w:cs="Calibri"/>
+                <w:color w:val="000000"/>
+                <w:lang w:eastAsia="pl-PL"/>
+              </w:rPr>
+              <w:t>1</w:t>
+            </w:r>
+          </w:p>
+        </w:tc>
+        <w:tc>
+          <w:tcPr>
+            <w:tcW w:w="960" w:type="dxa"/>
+            <w:tcBorders>
+              <w:top w:val="nil"/>
+              <w:left w:val="nil"/>
+              <w:bottom w:val="single" w:sz="4" w:space="0" w:color="auto"/>
+              <w:right w:val="single" w:sz="4" w:space="0" w:color="auto"/>
+            </w:tcBorders>
+            <w:shd w:val="clear" w:color="auto" w:fill="auto"/>
+            <w:noWrap/>
+            <w:vAlign w:val="bottom"/>
+            <w:hideMark/>
+          </w:tcPr>
+          <w:p>
+            <w:pPr>
+              <w:spacing w:after="0" w:line="240" w:lineRule="auto"/>
+              <w:jc w:val="right"/>
+              <w:rPr>
+                <w:rFonts w:ascii="Calibri" w:eastAsia="Times New Roman" w:hAnsi="Calibri" w:cs="Calibri"/>
+                <w:color w:val="000000"/>
+                <w:lang w:eastAsia="pl-PL"/>
+              </w:rPr>
+            </w:pPr>
+            <w:r>
+              <w:rPr>
+                <w:rFonts w:ascii="Calibri" w:eastAsia="Times New Roman" w:hAnsi="Calibri" w:cs="Calibri"/>
+                <w:color w:val="000000"/>
+                <w:lang w:eastAsia="pl-PL"/>
+              </w:rPr>
+              <w:t>1</w:t>
+            </w:r>
+          </w:p>
+        </w:tc>
+      </w:tr>
+      <w:tr>
+        <w:trPr>
+          <w:trHeight w:val="300"/>
+          <w:jc w:val="center"/>
+        </w:trPr>
+        <w:tc>
+          <w:tcPr>
+            <w:tcW w:w="340" w:type="dxa"/>
+            <w:tcBorders>
+              <w:top w:val="nil"/>
+              <w:left w:val="single" w:sz="4" w:space="0" w:color="auto"/>
+              <w:bottom w:val="single" w:sz="4" w:space="0" w:color="auto"/>
+              <w:right w:val="single" w:sz="4" w:space="0" w:color="auto"/>
+            </w:tcBorders>
+            <w:shd w:val="clear" w:color="auto" w:fill="auto"/>
+            <w:noWrap/>
+            <w:vAlign w:val="bottom"/>
+            <w:hideMark/>
+          </w:tcPr>
+          <w:p>
+            <w:pPr>
+              <w:spacing w:after="0" w:line="240" w:lineRule="auto"/>
+              <w:jc w:val="right"/>
+              <w:rPr>
+                <w:rFonts w:ascii="Calibri" w:eastAsia="Times New Roman" w:hAnsi="Calibri" w:cs="Calibri"/>
+                <w:color w:val="000000"/>
+                <w:lang w:eastAsia="pl-PL"/>
+              </w:rPr>
+            </w:pPr>
+            <w:r>
+              <w:rPr>
+                <w:rFonts w:ascii="Calibri" w:eastAsia="Times New Roman" w:hAnsi="Calibri" w:cs="Calibri"/>
+                <w:color w:val="000000"/>
+                <w:lang w:eastAsia="pl-PL"/>
+              </w:rPr>
+              <w:t>4</w:t>
+            </w:r>
+          </w:p>
+        </w:tc>
+        <w:tc>
+          <w:tcPr>
+            <w:tcW w:w="2500" w:type="dxa"/>
+            <w:tcBorders>
+              <w:top w:val="nil"/>
+              <w:left w:val="nil"/>
+              <w:bottom w:val="single" w:sz="4" w:space="0" w:color="auto"/>
+              <w:right w:val="single" w:sz="4" w:space="0" w:color="auto"/>
+            </w:tcBorders>
+            <w:shd w:val="clear" w:color="auto" w:fill="auto"/>
+            <w:noWrap/>
+            <w:vAlign w:val="bottom"/>
+            <w:hideMark/>
+          </w:tcPr>
+          <w:p>
+            <w:pPr>
+              <w:spacing w:after="0" w:line="240" w:lineRule="auto"/>
+              <w:jc w:val="right"/>
+              <w:rPr>
+                <w:rFonts w:ascii="Calibri" w:eastAsia="Times New Roman" w:hAnsi="Calibri" w:cs="Calibri"/>
+                <w:color w:val="000000"/>
+                <w:lang w:eastAsia="pl-PL"/>
+              </w:rPr>
+            </w:pPr>
+            <w:r>
+              <w:rPr>
+                <w:rFonts w:ascii="Calibri" w:eastAsia="Times New Roman" w:hAnsi="Calibri" w:cs="Calibri"/>
+                <w:color w:val="000000"/>
+                <w:lang w:eastAsia="pl-PL"/>
+              </w:rPr>
+              <w:t>1</w:t>
+            </w:r>
+          </w:p>
+        </w:tc>
+        <w:tc>
+          <w:tcPr>
+            <w:tcW w:w="2200" w:type="dxa"/>
+            <w:tcBorders>
+              <w:top w:val="nil"/>
+              <w:left w:val="nil"/>
+              <w:bottom w:val="single" w:sz="4" w:space="0" w:color="auto"/>
+              <w:right w:val="nil"/>
+            </w:tcBorders>
+            <w:shd w:val="clear" w:color="auto" w:fill="auto"/>
+            <w:noWrap/>
+            <w:vAlign w:val="bottom"/>
+            <w:hideMark/>
+          </w:tcPr>
+          <w:p>
+            <w:pPr>
+              <w:spacing w:after="0" w:line="240" w:lineRule="auto"/>
+              <w:jc w:val="right"/>
+              <w:rPr>
+                <w:rFonts w:ascii="Calibri" w:eastAsia="Times New Roman" w:hAnsi="Calibri" w:cs="Calibri"/>
+                <w:color w:val="000000"/>
+                <w:lang w:eastAsia="pl-PL"/>
+              </w:rPr>
+            </w:pPr>
+            <w:r>
+              <w:rPr>
+                <w:rFonts w:ascii="Calibri" w:eastAsia="Times New Roman" w:hAnsi="Calibri" w:cs="Calibri"/>
+                <w:color w:val="000000"/>
+                <w:lang w:eastAsia="pl-PL"/>
+              </w:rPr>
+              <w:t>0</w:t>
+            </w:r>
+          </w:p>
+        </w:tc>
+        <w:tc>
+          <w:tcPr>
+            <w:tcW w:w="1500" w:type="dxa"/>
+            <w:tcBorders>
+              <w:top w:val="nil"/>
+              <w:left w:val="single" w:sz="4" w:space="0" w:color="auto"/>
+              <w:bottom w:val="single" w:sz="4" w:space="0" w:color="auto"/>
+              <w:right w:val="double" w:sz="6" w:space="0" w:color="auto"/>
+            </w:tcBorders>
+            <w:shd w:val="clear" w:color="auto" w:fill="auto"/>
+            <w:noWrap/>
+            <w:vAlign w:val="bottom"/>
+            <w:hideMark/>
+          </w:tcPr>
+          <w:p>
+            <w:pPr>
+              <w:spacing w:after="0" w:line="240" w:lineRule="auto"/>
+              <w:jc w:val="right"/>
+              <w:rPr>
+                <w:rFonts w:ascii="Calibri" w:eastAsia="Times New Roman" w:hAnsi="Calibri" w:cs="Calibri"/>
+                <w:color w:val="000000"/>
+                <w:lang w:eastAsia="pl-PL"/>
+              </w:rPr>
+            </w:pPr>
+            <w:r>
+              <w:rPr>
+                <w:rFonts w:ascii="Calibri" w:eastAsia="Times New Roman" w:hAnsi="Calibri" w:cs="Calibri"/>
+                <w:color w:val="000000"/>
+                <w:lang w:eastAsia="pl-PL"/>
+              </w:rPr>
+              <w:t>0</w:t>
+            </w:r>
+          </w:p>
+        </w:tc>
+        <w:tc>
+          <w:tcPr>
+            <w:tcW w:w="960" w:type="dxa"/>
+            <w:tcBorders>
+              <w:top w:val="nil"/>
+              <w:left w:val="nil"/>
+              <w:bottom w:val="single" w:sz="4" w:space="0" w:color="auto"/>
+              <w:right w:val="single" w:sz="4" w:space="0" w:color="auto"/>
+            </w:tcBorders>
+            <w:shd w:val="clear" w:color="auto" w:fill="auto"/>
+            <w:noWrap/>
+            <w:vAlign w:val="bottom"/>
+            <w:hideMark/>
+          </w:tcPr>
+          <w:p>
+            <w:pPr>
+              <w:spacing w:after="0" w:line="240" w:lineRule="auto"/>
+              <w:jc w:val="right"/>
+              <w:rPr>
+                <w:rFonts w:ascii="Calibri" w:eastAsia="Times New Roman" w:hAnsi="Calibri" w:cs="Calibri"/>
+                <w:color w:val="000000"/>
+                <w:lang w:eastAsia="pl-PL"/>
+              </w:rPr>
+            </w:pPr>
+            <w:r>
+              <w:rPr>
+                <w:rFonts w:ascii="Calibri" w:eastAsia="Times New Roman" w:hAnsi="Calibri" w:cs="Calibri"/>
+                <w:color w:val="000000"/>
+                <w:lang w:eastAsia="pl-PL"/>
+              </w:rPr>
+              <w:t>1</w:t>
+            </w:r>
+          </w:p>
+        </w:tc>
+      </w:tr>
+      <w:tr>
+        <w:trPr>
+          <w:trHeight w:val="300"/>
+          <w:jc w:val="center"/>
+        </w:trPr>
+        <w:tc>
+          <w:tcPr>
+            <w:tcW w:w="340" w:type="dxa"/>
+            <w:tcBorders>
+              <w:top w:val="nil"/>
+              <w:left w:val="single" w:sz="4" w:space="0" w:color="auto"/>
+              <w:bottom w:val="single" w:sz="4" w:space="0" w:color="auto"/>
+              <w:right w:val="single" w:sz="4" w:space="0" w:color="auto"/>
+            </w:tcBorders>
+            <w:shd w:val="clear" w:color="auto" w:fill="auto"/>
+            <w:noWrap/>
+            <w:vAlign w:val="bottom"/>
+            <w:hideMark/>
+          </w:tcPr>
+          <w:p>
+            <w:pPr>
+              <w:spacing w:after="0" w:line="240" w:lineRule="auto"/>
+              <w:jc w:val="right"/>
+              <w:rPr>
+                <w:rFonts w:ascii="Calibri" w:eastAsia="Times New Roman" w:hAnsi="Calibri" w:cs="Calibri"/>
+                <w:color w:val="000000"/>
+                <w:lang w:eastAsia="pl-PL"/>
+              </w:rPr>
+            </w:pPr>
+            <w:r>
+              <w:rPr>
+                <w:rFonts w:ascii="Calibri" w:eastAsia="Times New Roman" w:hAnsi="Calibri" w:cs="Calibri"/>
+                <w:color w:val="000000"/>
+                <w:lang w:eastAsia="pl-PL"/>
+              </w:rPr>
+              <w:t>5</w:t>
+            </w:r>
+          </w:p>
+        </w:tc>
+        <w:tc>
+          <w:tcPr>
+            <w:tcW w:w="2500" w:type="dxa"/>
+            <w:tcBorders>
+              <w:top w:val="nil"/>
+              <w:left w:val="nil"/>
+              <w:bottom w:val="single" w:sz="4" w:space="0" w:color="auto"/>
+              <w:right w:val="single" w:sz="4" w:space="0" w:color="auto"/>
+            </w:tcBorders>
+            <w:shd w:val="clear" w:color="auto" w:fill="auto"/>
+            <w:noWrap/>
+            <w:vAlign w:val="bottom"/>
+            <w:hideMark/>
+          </w:tcPr>
+          <w:p>
+            <w:pPr>
+              <w:spacing w:after="0" w:line="240" w:lineRule="auto"/>
+              <w:jc w:val="right"/>
+              <w:rPr>
+                <w:rFonts w:ascii="Calibri" w:eastAsia="Times New Roman" w:hAnsi="Calibri" w:cs="Calibri"/>
+                <w:color w:val="000000"/>
+                <w:lang w:eastAsia="pl-PL"/>
+              </w:rPr>
+            </w:pPr>
+            <w:r>
+              <w:rPr>
+                <w:rFonts w:ascii="Calibri" w:eastAsia="Times New Roman" w:hAnsi="Calibri" w:cs="Calibri"/>
+                <w:color w:val="000000"/>
+                <w:lang w:eastAsia="pl-PL"/>
+              </w:rPr>
+              <w:t>1</w:t>
+            </w:r>
+          </w:p>
+        </w:tc>
+        <w:tc>
+          <w:tcPr>
+            <w:tcW w:w="2200" w:type="dxa"/>
+            <w:tcBorders>
+              <w:top w:val="nil"/>
+              <w:left w:val="nil"/>
+              <w:bottom w:val="single" w:sz="4" w:space="0" w:color="auto"/>
+              <w:right w:val="nil"/>
+            </w:tcBorders>
+            <w:shd w:val="clear" w:color="auto" w:fill="auto"/>
+            <w:noWrap/>
+            <w:vAlign w:val="bottom"/>
+            <w:hideMark/>
+          </w:tcPr>
+          <w:p>
+            <w:pPr>
+              <w:spacing w:after="0" w:line="240" w:lineRule="auto"/>
+              <w:jc w:val="right"/>
+              <w:rPr>
+                <w:rFonts w:ascii="Calibri" w:eastAsia="Times New Roman" w:hAnsi="Calibri" w:cs="Calibri"/>
+                <w:color w:val="000000"/>
+                <w:lang w:eastAsia="pl-PL"/>
+              </w:rPr>
+            </w:pPr>
+            <w:r>
+              <w:rPr>
+                <w:rFonts w:ascii="Calibri" w:eastAsia="Times New Roman" w:hAnsi="Calibri" w:cs="Calibri"/>
+                <w:color w:val="000000"/>
+                <w:lang w:eastAsia="pl-PL"/>
+              </w:rPr>
+              <w:t>0</w:t>
+            </w:r>
+          </w:p>
+        </w:tc>
+        <w:tc>
+          <w:tcPr>
+            <w:tcW w:w="1500" w:type="dxa"/>
+            <w:tcBorders>
+              <w:top w:val="nil"/>
+              <w:left w:val="single" w:sz="4" w:space="0" w:color="auto"/>
+              <w:bottom w:val="single" w:sz="4" w:space="0" w:color="auto"/>
+              <w:right w:val="double" w:sz="6" w:space="0" w:color="auto"/>
+            </w:tcBorders>
+            <w:shd w:val="clear" w:color="auto" w:fill="auto"/>
+            <w:noWrap/>
+            <w:vAlign w:val="bottom"/>
+            <w:hideMark/>
+          </w:tcPr>
+          <w:p>
+            <w:pPr>
+              <w:spacing w:after="0" w:line="240" w:lineRule="auto"/>
+              <w:jc w:val="right"/>
+              <w:rPr>
+                <w:rFonts w:ascii="Calibri" w:eastAsia="Times New Roman" w:hAnsi="Calibri" w:cs="Calibri"/>
+                <w:color w:val="000000"/>
+                <w:lang w:eastAsia="pl-PL"/>
+              </w:rPr>
+            </w:pPr>
+            <w:r>
+              <w:rPr>
+                <w:rFonts w:ascii="Calibri" w:eastAsia="Times New Roman" w:hAnsi="Calibri" w:cs="Calibri"/>
+                <w:color w:val="000000"/>
+                <w:lang w:eastAsia="pl-PL"/>
+              </w:rPr>
+              <w:t>1</w:t>
+            </w:r>
+          </w:p>
+        </w:tc>
+        <w:tc>
+          <w:tcPr>
+            <w:tcW w:w="960" w:type="dxa"/>
+            <w:tcBorders>
+              <w:top w:val="nil"/>
+              <w:left w:val="nil"/>
+              <w:bottom w:val="single" w:sz="4" w:space="0" w:color="auto"/>
+              <w:right w:val="single" w:sz="4" w:space="0" w:color="auto"/>
+            </w:tcBorders>
+            <w:shd w:val="clear" w:color="auto" w:fill="auto"/>
+            <w:noWrap/>
+            <w:vAlign w:val="bottom"/>
+            <w:hideMark/>
+          </w:tcPr>
+          <w:p>
+            <w:pPr>
+              <w:spacing w:after="0" w:line="240" w:lineRule="auto"/>
+              <w:jc w:val="right"/>
+              <w:rPr>
+                <w:rFonts w:ascii="Calibri" w:eastAsia="Times New Roman" w:hAnsi="Calibri" w:cs="Calibri"/>
+                <w:color w:val="000000"/>
+                <w:lang w:eastAsia="pl-PL"/>
+              </w:rPr>
+            </w:pPr>
+            <w:r>
+              <w:rPr>
+                <w:rFonts w:ascii="Calibri" w:eastAsia="Times New Roman" w:hAnsi="Calibri" w:cs="Calibri"/>
+                <w:color w:val="000000"/>
+                <w:lang w:eastAsia="pl-PL"/>
+              </w:rPr>
+              <w:t>0</w:t>
+            </w:r>
+          </w:p>
+        </w:tc>
+      </w:tr>
+      <w:tr>
+        <w:trPr>
+          <w:trHeight w:val="300"/>
+          <w:jc w:val="center"/>
+        </w:trPr>
+        <w:tc>
+          <w:tcPr>
+            <w:tcW w:w="340" w:type="dxa"/>
+            <w:tcBorders>
+              <w:top w:val="nil"/>
+              <w:left w:val="single" w:sz="4" w:space="0" w:color="auto"/>
+              <w:bottom w:val="single" w:sz="4" w:space="0" w:color="auto"/>
+              <w:right w:val="single" w:sz="4" w:space="0" w:color="auto"/>
+            </w:tcBorders>
+            <w:shd w:val="clear" w:color="auto" w:fill="auto"/>
+            <w:noWrap/>
+            <w:vAlign w:val="bottom"/>
+            <w:hideMark/>
+          </w:tcPr>
+          <w:p>
+            <w:pPr>
+              <w:spacing w:after="0" w:line="240" w:lineRule="auto"/>
+              <w:jc w:val="right"/>
+              <w:rPr>
+                <w:rFonts w:ascii="Calibri" w:eastAsia="Times New Roman" w:hAnsi="Calibri" w:cs="Calibri"/>
+                <w:color w:val="000000"/>
+                <w:lang w:eastAsia="pl-PL"/>
+              </w:rPr>
+            </w:pPr>
+            <w:r>
+              <w:rPr>
+                <w:rFonts w:ascii="Calibri" w:eastAsia="Times New Roman" w:hAnsi="Calibri" w:cs="Calibri"/>
+                <w:color w:val="000000"/>
+                <w:lang w:eastAsia="pl-PL"/>
+              </w:rPr>
+              <w:t>6</w:t>
+            </w:r>
+          </w:p>
+        </w:tc>
+        <w:tc>
+          <w:tcPr>
+            <w:tcW w:w="2500" w:type="dxa"/>
+            <w:tcBorders>
+              <w:top w:val="nil"/>
+              <w:left w:val="nil"/>
+              <w:bottom w:val="single" w:sz="4" w:space="0" w:color="auto"/>
+              <w:right w:val="single" w:sz="4" w:space="0" w:color="auto"/>
+            </w:tcBorders>
+            <w:shd w:val="clear" w:color="auto" w:fill="auto"/>
+            <w:noWrap/>
+            <w:vAlign w:val="bottom"/>
+            <w:hideMark/>
+          </w:tcPr>
+          <w:p>
+            <w:pPr>
+              <w:spacing w:after="0" w:line="240" w:lineRule="auto"/>
+              <w:jc w:val="right"/>
+              <w:rPr>
+                <w:rFonts w:ascii="Calibri" w:eastAsia="Times New Roman" w:hAnsi="Calibri" w:cs="Calibri"/>
+                <w:color w:val="000000"/>
+                <w:lang w:eastAsia="pl-PL"/>
+              </w:rPr>
+            </w:pPr>
+            <w:r>
+              <w:rPr>
+                <w:rFonts w:ascii="Calibri" w:eastAsia="Times New Roman" w:hAnsi="Calibri" w:cs="Calibri"/>
+                <w:color w:val="000000"/>
+                <w:lang w:eastAsia="pl-PL"/>
+              </w:rPr>
+              <w:t>1</w:t>
+            </w:r>
+          </w:p>
+        </w:tc>
+        <w:tc>
+          <w:tcPr>
+            <w:tcW w:w="2200" w:type="dxa"/>
+            <w:tcBorders>
+              <w:top w:val="nil"/>
+              <w:left w:val="nil"/>
+              <w:bottom w:val="single" w:sz="4" w:space="0" w:color="auto"/>
+              <w:right w:val="nil"/>
+            </w:tcBorders>
+            <w:shd w:val="clear" w:color="auto" w:fill="auto"/>
+            <w:noWrap/>
+            <w:vAlign w:val="bottom"/>
+            <w:hideMark/>
+          </w:tcPr>
+          <w:p>
+            <w:pPr>
+              <w:spacing w:after="0" w:line="240" w:lineRule="auto"/>
+              <w:jc w:val="right"/>
+              <w:rPr>
+                <w:rFonts w:ascii="Calibri" w:eastAsia="Times New Roman" w:hAnsi="Calibri" w:cs="Calibri"/>
+                <w:color w:val="000000"/>
+                <w:lang w:eastAsia="pl-PL"/>
+              </w:rPr>
+            </w:pPr>
+            <w:r>
+              <w:rPr>
+                <w:rFonts w:ascii="Calibri" w:eastAsia="Times New Roman" w:hAnsi="Calibri" w:cs="Calibri"/>
+                <w:color w:val="000000"/>
+                <w:lang w:eastAsia="pl-PL"/>
+              </w:rPr>
+              <w:t>1</w:t>
+            </w:r>
+          </w:p>
+        </w:tc>
+        <w:tc>
+          <w:tcPr>
+            <w:tcW w:w="1500" w:type="dxa"/>
+            <w:tcBorders>
+              <w:top w:val="nil"/>
+              <w:left w:val="single" w:sz="4" w:space="0" w:color="auto"/>
+              <w:bottom w:val="single" w:sz="4" w:space="0" w:color="auto"/>
+              <w:right w:val="double" w:sz="6" w:space="0" w:color="auto"/>
+            </w:tcBorders>
+            <w:shd w:val="clear" w:color="auto" w:fill="auto"/>
+            <w:noWrap/>
+            <w:vAlign w:val="bottom"/>
+            <w:hideMark/>
+          </w:tcPr>
+          <w:p>
+            <w:pPr>
+              <w:spacing w:after="0" w:line="240" w:lineRule="auto"/>
+              <w:jc w:val="right"/>
+              <w:rPr>
+                <w:rFonts w:ascii="Calibri" w:eastAsia="Times New Roman" w:hAnsi="Calibri" w:cs="Calibri"/>
+                <w:color w:val="000000"/>
+                <w:lang w:eastAsia="pl-PL"/>
+              </w:rPr>
+            </w:pPr>
+            <w:r>
+              <w:rPr>
+                <w:rFonts w:ascii="Calibri" w:eastAsia="Times New Roman" w:hAnsi="Calibri" w:cs="Calibri"/>
+                <w:color w:val="000000"/>
+                <w:lang w:eastAsia="pl-PL"/>
+              </w:rPr>
+              <w:t>0</w:t>
+            </w:r>
+          </w:p>
+        </w:tc>
+        <w:tc>
+          <w:tcPr>
+            <w:tcW w:w="960" w:type="dxa"/>
+            <w:tcBorders>
+              <w:top w:val="nil"/>
+              <w:left w:val="nil"/>
+              <w:bottom w:val="single" w:sz="4" w:space="0" w:color="auto"/>
+              <w:right w:val="single" w:sz="4" w:space="0" w:color="auto"/>
+            </w:tcBorders>
+            <w:shd w:val="clear" w:color="auto" w:fill="auto"/>
+            <w:noWrap/>
+            <w:vAlign w:val="bottom"/>
+            <w:hideMark/>
+          </w:tcPr>
+          <w:p>
+            <w:pPr>
+              <w:spacing w:after="0" w:line="240" w:lineRule="auto"/>
+              <w:jc w:val="right"/>
+              <w:rPr>
+                <w:rFonts w:ascii="Calibri" w:eastAsia="Times New Roman" w:hAnsi="Calibri" w:cs="Calibri"/>
+                <w:color w:val="000000"/>
+                <w:lang w:eastAsia="pl-PL"/>
+              </w:rPr>
+            </w:pPr>
+            <w:r>
+              <w:rPr>
+                <w:rFonts w:ascii="Calibri" w:eastAsia="Times New Roman" w:hAnsi="Calibri" w:cs="Calibri"/>
+                <w:color w:val="000000"/>
+                <w:lang w:eastAsia="pl-PL"/>
+              </w:rPr>
+              <w:t>1</w:t>
+            </w:r>
+          </w:p>
+        </w:tc>
+      </w:tr>
+      <w:tr>
+        <w:trPr>
+          <w:trHeight w:val="300"/>
+          <w:jc w:val="center"/>
+        </w:trPr>
+        <w:tc>
+          <w:tcPr>
+            <w:tcW w:w="340" w:type="dxa"/>
+            <w:tcBorders>
+              <w:top w:val="nil"/>
+              <w:left w:val="single" w:sz="4" w:space="0" w:color="auto"/>
+              <w:bottom w:val="single" w:sz="4" w:space="0" w:color="auto"/>
+              <w:right w:val="single" w:sz="4" w:space="0" w:color="auto"/>
+            </w:tcBorders>
+            <w:shd w:val="clear" w:color="auto" w:fill="auto"/>
+            <w:noWrap/>
+            <w:vAlign w:val="bottom"/>
+            <w:hideMark/>
+          </w:tcPr>
+          <w:p>
+            <w:pPr>
+              <w:spacing w:after="0" w:line="240" w:lineRule="auto"/>
+              <w:jc w:val="right"/>
+              <w:rPr>
+                <w:rFonts w:ascii="Calibri" w:eastAsia="Times New Roman" w:hAnsi="Calibri" w:cs="Calibri"/>
+                <w:color w:val="000000"/>
+                <w:lang w:eastAsia="pl-PL"/>
+              </w:rPr>
+            </w:pPr>
+            <w:r>
+              <w:rPr>
+                <w:rFonts w:ascii="Calibri" w:eastAsia="Times New Roman" w:hAnsi="Calibri" w:cs="Calibri"/>
+                <w:color w:val="000000"/>
+                <w:lang w:eastAsia="pl-PL"/>
+              </w:rPr>
+              <w:t>7</w:t>
+            </w:r>
+          </w:p>
+        </w:tc>
+        <w:tc>
+          <w:tcPr>
+            <w:tcW w:w="2500" w:type="dxa"/>
+            <w:tcBorders>
+              <w:top w:val="nil"/>
+              <w:left w:val="nil"/>
+              <w:bottom w:val="single" w:sz="4" w:space="0" w:color="auto"/>
+              <w:right w:val="single" w:sz="4" w:space="0" w:color="auto"/>
+            </w:tcBorders>
+            <w:shd w:val="clear" w:color="auto" w:fill="auto"/>
+            <w:noWrap/>
+            <w:vAlign w:val="bottom"/>
+            <w:hideMark/>
+          </w:tcPr>
+          <w:p>
+            <w:pPr>
+              <w:spacing w:after="0" w:line="240" w:lineRule="auto"/>
+              <w:jc w:val="right"/>
+              <w:rPr>
+                <w:rFonts w:ascii="Calibri" w:eastAsia="Times New Roman" w:hAnsi="Calibri" w:cs="Calibri"/>
+                <w:color w:val="000000"/>
+                <w:lang w:eastAsia="pl-PL"/>
+              </w:rPr>
+            </w:pPr>
+            <w:r>
+              <w:rPr>
+                <w:rFonts w:ascii="Calibri" w:eastAsia="Times New Roman" w:hAnsi="Calibri" w:cs="Calibri"/>
+                <w:color w:val="000000"/>
+                <w:lang w:eastAsia="pl-PL"/>
+              </w:rPr>
+              <w:t>1</w:t>
+            </w:r>
+          </w:p>
+        </w:tc>
+        <w:tc>
+          <w:tcPr>
+            <w:tcW w:w="2200" w:type="dxa"/>
+            <w:tcBorders>
+              <w:top w:val="nil"/>
+              <w:left w:val="nil"/>
+              <w:bottom w:val="single" w:sz="4" w:space="0" w:color="auto"/>
+              <w:right w:val="nil"/>
+            </w:tcBorders>
+            <w:shd w:val="clear" w:color="auto" w:fill="auto"/>
+            <w:noWrap/>
+            <w:vAlign w:val="bottom"/>
+            <w:hideMark/>
+          </w:tcPr>
+          <w:p>
+            <w:pPr>
+              <w:spacing w:after="0" w:line="240" w:lineRule="auto"/>
+              <w:jc w:val="right"/>
+              <w:rPr>
+                <w:rFonts w:ascii="Calibri" w:eastAsia="Times New Roman" w:hAnsi="Calibri" w:cs="Calibri"/>
+                <w:color w:val="000000"/>
+                <w:lang w:eastAsia="pl-PL"/>
+              </w:rPr>
+            </w:pPr>
+            <w:r>
+              <w:rPr>
+                <w:rFonts w:ascii="Calibri" w:eastAsia="Times New Roman" w:hAnsi="Calibri" w:cs="Calibri"/>
+                <w:color w:val="000000"/>
+                <w:lang w:eastAsia="pl-PL"/>
+              </w:rPr>
+              <w:t>1</w:t>
+            </w:r>
+          </w:p>
+        </w:tc>
+        <w:tc>
+          <w:tcPr>
+            <w:tcW w:w="1500" w:type="dxa"/>
+            <w:tcBorders>
+              <w:top w:val="nil"/>
+              <w:left w:val="single" w:sz="4" w:space="0" w:color="auto"/>
+              <w:bottom w:val="single" w:sz="4" w:space="0" w:color="auto"/>
+              <w:right w:val="double" w:sz="6" w:space="0" w:color="auto"/>
+            </w:tcBorders>
+            <w:shd w:val="clear" w:color="auto" w:fill="auto"/>
+            <w:noWrap/>
+            <w:vAlign w:val="bottom"/>
+            <w:hideMark/>
+          </w:tcPr>
+          <w:p>
+            <w:pPr>
+              <w:spacing w:after="0" w:line="240" w:lineRule="auto"/>
+              <w:jc w:val="right"/>
+              <w:rPr>
+                <w:rFonts w:ascii="Calibri" w:eastAsia="Times New Roman" w:hAnsi="Calibri" w:cs="Calibri"/>
+                <w:color w:val="000000"/>
+                <w:lang w:eastAsia="pl-PL"/>
+              </w:rPr>
+            </w:pPr>
+            <w:r>
+              <w:rPr>
+                <w:rFonts w:ascii="Calibri" w:eastAsia="Times New Roman" w:hAnsi="Calibri" w:cs="Calibri"/>
+                <w:color w:val="000000"/>
+                <w:lang w:eastAsia="pl-PL"/>
+              </w:rPr>
+              <w:t>1</w:t>
+            </w:r>
+          </w:p>
+        </w:tc>
+        <w:tc>
+          <w:tcPr>
+            <w:tcW w:w="960" w:type="dxa"/>
+            <w:tcBorders>
+              <w:top w:val="nil"/>
+              <w:left w:val="nil"/>
+              <w:bottom w:val="single" w:sz="4" w:space="0" w:color="auto"/>
+              <w:right w:val="single" w:sz="4" w:space="0" w:color="auto"/>
+            </w:tcBorders>
+            <w:shd w:val="clear" w:color="auto" w:fill="auto"/>
+            <w:noWrap/>
+            <w:vAlign w:val="bottom"/>
+            <w:hideMark/>
+          </w:tcPr>
+          <w:p>
+            <w:pPr>
+              <w:spacing w:after="0" w:line="240" w:lineRule="auto"/>
+              <w:jc w:val="right"/>
+              <w:rPr>
+                <w:rFonts w:ascii="Calibri" w:eastAsia="Times New Roman" w:hAnsi="Calibri" w:cs="Calibri"/>
+                <w:color w:val="000000"/>
+                <w:lang w:eastAsia="pl-PL"/>
+              </w:rPr>
+            </w:pPr>
+            <w:r>
+              <w:rPr>
+                <w:rFonts w:ascii="Calibri" w:eastAsia="Times New Roman" w:hAnsi="Calibri" w:cs="Calibri"/>
+                <w:color w:val="000000"/>
+                <w:lang w:eastAsia="pl-PL"/>
+              </w:rPr>
+              <w:t>0</w:t>
+            </w:r>
+          </w:p>
+        </w:tc>
+      </w:tr>
+    </w:tbl>
+    <w:p/>
+    <w:tbl>
+      <w:tblPr>
+        <w:tblW w:w="1200" w:type="dxa"/>
+        <w:jc w:val="center"/>
+        <w:tblCellMar>
+          <w:left w:w="70" w:type="dxa"/>
+          <w:right w:w="70" w:type="dxa"/>
+        </w:tblCellMar>
+        <w:tblLook w:val="04A0" w:firstRow="1" w:lastRow="0" w:firstColumn="1" w:lastColumn="0" w:noHBand="0" w:noVBand="1"/>
+      </w:tblPr>
+      <w:tblGrid>
+        <w:gridCol w:w="400"/>
+        <w:gridCol w:w="400"/>
+        <w:gridCol w:w="400"/>
+      </w:tblGrid>
+      <w:tr>
+        <w:trPr>
+          <w:trHeight w:val="315"/>
+          <w:jc w:val="center"/>
+        </w:trPr>
+        <w:tc>
+          <w:tcPr>
+            <w:tcW w:w="400" w:type="dxa"/>
+            <w:tcBorders>
+              <w:top w:val="single" w:sz="4" w:space="0" w:color="auto"/>
+              <w:left w:val="single" w:sz="4" w:space="0" w:color="auto"/>
+              <w:bottom w:val="single" w:sz="4" w:space="0" w:color="auto"/>
+              <w:right w:val="double" w:sz="6" w:space="0" w:color="auto"/>
+            </w:tcBorders>
+            <w:shd w:val="clear" w:color="auto" w:fill="auto"/>
+            <w:noWrap/>
+            <w:vAlign w:val="bottom"/>
+            <w:hideMark/>
+          </w:tcPr>
+          <w:p>
+            <w:pPr>
+              <w:spacing w:after="0" w:line="240" w:lineRule="auto"/>
+              <w:rPr>
+                <w:rFonts w:ascii="Calibri" w:eastAsia="Times New Roman" w:hAnsi="Calibri" w:cs="Calibri"/>
+                <w:color w:val="000000"/>
+                <w:lang w:eastAsia="pl-PL"/>
+              </w:rPr>
+            </w:pPr>
+            <w:r>
+              <w:rPr>
+                <w:rFonts w:ascii="Calibri" w:eastAsia="Times New Roman" w:hAnsi="Calibri" w:cs="Calibri"/>
+                <w:color w:val="000000"/>
+                <w:lang w:eastAsia="pl-PL"/>
+              </w:rPr>
+              <w:t> </w:t>
+            </w:r>
+          </w:p>
+        </w:tc>
+        <w:tc>
+          <w:tcPr>
+            <w:tcW w:w="400" w:type="dxa"/>
+            <w:tcBorders>
+              <w:top w:val="single" w:sz="4" w:space="0" w:color="auto"/>
+              <w:left w:val="nil"/>
+              <w:bottom w:val="double" w:sz="6" w:space="0" w:color="auto"/>
+              <w:right w:val="single" w:sz="4" w:space="0" w:color="auto"/>
+            </w:tcBorders>
+            <w:shd w:val="clear" w:color="auto" w:fill="auto"/>
+            <w:noWrap/>
+            <w:vAlign w:val="bottom"/>
+            <w:hideMark/>
+          </w:tcPr>
+          <w:p>
+            <w:pPr>
+              <w:spacing w:after="0" w:line="240" w:lineRule="auto"/>
+              <w:jc w:val="right"/>
+              <w:rPr>
+                <w:rFonts w:ascii="Calibri" w:eastAsia="Times New Roman" w:hAnsi="Calibri" w:cs="Calibri"/>
+                <w:color w:val="000000"/>
+                <w:lang w:eastAsia="pl-PL"/>
+              </w:rPr>
+            </w:pPr>
+            <w:r>
+              <w:rPr>
+                <w:rFonts w:ascii="Calibri" w:eastAsia="Times New Roman" w:hAnsi="Calibri" w:cs="Calibri"/>
+                <w:color w:val="000000"/>
+                <w:lang w:eastAsia="pl-PL"/>
+              </w:rPr>
+              <w:t>0</w:t>
+            </w:r>
+          </w:p>
+        </w:tc>
+        <w:tc>
+          <w:tcPr>
+            <w:tcW w:w="400" w:type="dxa"/>
+            <w:tcBorders>
+              <w:top w:val="single" w:sz="4" w:space="0" w:color="auto"/>
+              <w:left w:val="nil"/>
+              <w:bottom w:val="double" w:sz="6" w:space="0" w:color="auto"/>
+              <w:right w:val="single" w:sz="4" w:space="0" w:color="auto"/>
+            </w:tcBorders>
+            <w:shd w:val="clear" w:color="auto" w:fill="auto"/>
+            <w:noWrap/>
+            <w:vAlign w:val="bottom"/>
+            <w:hideMark/>
+          </w:tcPr>
+          <w:p>
+            <w:pPr>
+              <w:spacing w:after="0" w:line="240" w:lineRule="auto"/>
+              <w:jc w:val="right"/>
+              <w:rPr>
+                <w:rFonts w:ascii="Calibri" w:eastAsia="Times New Roman" w:hAnsi="Calibri" w:cs="Calibri"/>
+                <w:color w:val="000000"/>
+                <w:lang w:eastAsia="pl-PL"/>
+              </w:rPr>
+            </w:pPr>
+            <w:r>
+              <w:rPr>
+                <w:rFonts w:ascii="Calibri" w:eastAsia="Times New Roman" w:hAnsi="Calibri" w:cs="Calibri"/>
+                <w:color w:val="000000"/>
+                <w:lang w:eastAsia="pl-PL"/>
+              </w:rPr>
+              <w:t>1</w:t>
+            </w:r>
+          </w:p>
+        </w:tc>
+      </w:tr>
+      <w:tr>
+        <w:trPr>
+          <w:trHeight w:val="315"/>
+          <w:jc w:val="center"/>
+        </w:trPr>
+        <w:tc>
+          <w:tcPr>
+            <w:tcW w:w="400" w:type="dxa"/>
+            <w:tcBorders>
+              <w:top w:val="nil"/>
+              <w:left w:val="single" w:sz="4" w:space="0" w:color="auto"/>
+              <w:bottom w:val="single" w:sz="4" w:space="0" w:color="auto"/>
+              <w:right w:val="double" w:sz="6" w:space="0" w:color="auto"/>
+            </w:tcBorders>
+            <w:shd w:val="clear" w:color="auto" w:fill="auto"/>
+            <w:noWrap/>
+            <w:vAlign w:val="bottom"/>
+            <w:hideMark/>
+          </w:tcPr>
+          <w:p>
+            <w:pPr>
+              <w:spacing w:after="0" w:line="240" w:lineRule="auto"/>
+              <w:jc w:val="right"/>
+              <w:rPr>
+                <w:rFonts w:ascii="Calibri" w:eastAsia="Times New Roman" w:hAnsi="Calibri" w:cs="Calibri"/>
+                <w:color w:val="000000"/>
+                <w:lang w:eastAsia="pl-PL"/>
+              </w:rPr>
+            </w:pPr>
+            <w:r>
+              <w:rPr>
+                <w:rFonts w:ascii="Calibri" w:eastAsia="Times New Roman" w:hAnsi="Calibri" w:cs="Calibri"/>
+                <w:color w:val="000000"/>
+                <w:lang w:eastAsia="pl-PL"/>
+              </w:rPr>
+              <w:t>00</w:t>
+            </w:r>
+          </w:p>
+        </w:tc>
+        <w:tc>
+          <w:tcPr>
+            <w:tcW w:w="400" w:type="dxa"/>
+            <w:tcBorders>
+              <w:top w:val="nil"/>
+              <w:left w:val="nil"/>
+              <w:bottom w:val="single" w:sz="4" w:space="0" w:color="auto"/>
+              <w:right w:val="single" w:sz="4" w:space="0" w:color="auto"/>
+            </w:tcBorders>
+            <w:shd w:val="clear" w:color="auto" w:fill="auto"/>
+            <w:noWrap/>
+            <w:vAlign w:val="bottom"/>
+            <w:hideMark/>
+          </w:tcPr>
+          <w:p>
+            <w:pPr>
+              <w:spacing w:after="0" w:line="240" w:lineRule="auto"/>
+              <w:jc w:val="right"/>
+              <w:rPr>
+                <w:rFonts w:ascii="Calibri" w:eastAsia="Times New Roman" w:hAnsi="Calibri" w:cs="Calibri"/>
+                <w:color w:val="000000"/>
+                <w:lang w:eastAsia="pl-PL"/>
+              </w:rPr>
+            </w:pPr>
+            <w:r>
+              <w:rPr>
+                <w:rFonts w:ascii="Calibri" w:eastAsia="Times New Roman" w:hAnsi="Calibri" w:cs="Calibri"/>
+                <w:color w:val="000000"/>
+                <w:lang w:eastAsia="pl-PL"/>
+              </w:rPr>
+              <w:t>1</w:t>
+            </w:r>
+          </w:p>
+        </w:tc>
+        <w:tc>
+          <w:tcPr>
+            <w:tcW w:w="400" w:type="dxa"/>
+            <w:tcBorders>
+              <w:top w:val="nil"/>
+              <w:left w:val="nil"/>
+              <w:bottom w:val="single" w:sz="4" w:space="0" w:color="auto"/>
+              <w:right w:val="single" w:sz="4" w:space="0" w:color="auto"/>
+            </w:tcBorders>
+            <w:shd w:val="clear" w:color="auto" w:fill="auto"/>
+            <w:noWrap/>
+            <w:vAlign w:val="bottom"/>
+            <w:hideMark/>
+          </w:tcPr>
+          <w:p>
+            <w:pPr>
+              <w:spacing w:after="0" w:line="240" w:lineRule="auto"/>
+              <w:jc w:val="right"/>
+              <w:rPr>
+                <w:rFonts w:ascii="Calibri" w:eastAsia="Times New Roman" w:hAnsi="Calibri" w:cs="Calibri"/>
+                <w:color w:val="000000"/>
+                <w:lang w:eastAsia="pl-PL"/>
+              </w:rPr>
+            </w:pPr>
+            <w:r>
+              <w:rPr>
+                <w:rFonts w:ascii="Calibri" w:eastAsia="Times New Roman" w:hAnsi="Calibri" w:cs="Calibri"/>
+                <w:color w:val="000000"/>
+                <w:lang w:eastAsia="pl-PL"/>
+              </w:rPr>
+              <w:t>1</w:t>
+            </w:r>
+          </w:p>
+        </w:tc>
+      </w:tr>
+      <w:tr>
+        <w:trPr>
+          <w:trHeight w:val="300"/>
+          <w:jc w:val="center"/>
+        </w:trPr>
+        <w:tc>
+          <w:tcPr>
+            <w:tcW w:w="400" w:type="dxa"/>
+            <w:tcBorders>
+              <w:top w:val="nil"/>
+              <w:left w:val="single" w:sz="4" w:space="0" w:color="auto"/>
+              <w:bottom w:val="single" w:sz="4" w:space="0" w:color="auto"/>
+              <w:right w:val="double" w:sz="6" w:space="0" w:color="auto"/>
+            </w:tcBorders>
+            <w:shd w:val="clear" w:color="auto" w:fill="auto"/>
+            <w:noWrap/>
+            <w:vAlign w:val="bottom"/>
+            <w:hideMark/>
+          </w:tcPr>
+          <w:p>
+            <w:pPr>
+              <w:spacing w:after="0" w:line="240" w:lineRule="auto"/>
+              <w:jc w:val="right"/>
+              <w:rPr>
+                <w:rFonts w:ascii="Calibri" w:eastAsia="Times New Roman" w:hAnsi="Calibri" w:cs="Calibri"/>
+                <w:color w:val="000000"/>
+                <w:lang w:eastAsia="pl-PL"/>
+              </w:rPr>
+            </w:pPr>
+            <w:r>
+              <w:rPr>
+                <w:rFonts w:ascii="Calibri" w:eastAsia="Times New Roman" w:hAnsi="Calibri" w:cs="Calibri"/>
+                <w:color w:val="000000"/>
+                <w:lang w:eastAsia="pl-PL"/>
+              </w:rPr>
+              <w:t>01</w:t>
+            </w:r>
+          </w:p>
+        </w:tc>
+        <w:tc>
+          <w:tcPr>
+            <w:tcW w:w="400" w:type="dxa"/>
+            <w:tcBorders>
+              <w:top w:val="nil"/>
+              <w:left w:val="nil"/>
+              <w:bottom w:val="single" w:sz="4" w:space="0" w:color="auto"/>
+              <w:right w:val="single" w:sz="4" w:space="0" w:color="auto"/>
+            </w:tcBorders>
+            <w:shd w:val="clear" w:color="auto" w:fill="auto"/>
+            <w:noWrap/>
+            <w:vAlign w:val="bottom"/>
+            <w:hideMark/>
+          </w:tcPr>
+          <w:p>
+            <w:pPr>
+              <w:spacing w:after="0" w:line="240" w:lineRule="auto"/>
+              <w:jc w:val="right"/>
+              <w:rPr>
+                <w:rFonts w:ascii="Calibri" w:eastAsia="Times New Roman" w:hAnsi="Calibri" w:cs="Calibri"/>
+                <w:color w:val="000000"/>
+                <w:lang w:eastAsia="pl-PL"/>
+              </w:rPr>
+            </w:pPr>
+            <w:r>
+              <w:rPr>
+                <w:rFonts w:ascii="Calibri" w:eastAsia="Times New Roman" w:hAnsi="Calibri" w:cs="Calibri"/>
+                <w:color w:val="000000"/>
+                <w:lang w:eastAsia="pl-PL"/>
+              </w:rPr>
+              <w:t>1</w:t>
+            </w:r>
+          </w:p>
+        </w:tc>
+        <w:tc>
+          <w:tcPr>
+            <w:tcW w:w="400" w:type="dxa"/>
+            <w:tcBorders>
+              <w:top w:val="nil"/>
+              <w:left w:val="nil"/>
+              <w:bottom w:val="single" w:sz="4" w:space="0" w:color="auto"/>
+              <w:right w:val="single" w:sz="4" w:space="0" w:color="auto"/>
+            </w:tcBorders>
+            <w:shd w:val="clear" w:color="auto" w:fill="auto"/>
+            <w:noWrap/>
+            <w:vAlign w:val="bottom"/>
+            <w:hideMark/>
+          </w:tcPr>
+          <w:p>
+            <w:pPr>
+              <w:spacing w:after="0" w:line="240" w:lineRule="auto"/>
+              <w:jc w:val="right"/>
+              <w:rPr>
+                <w:rFonts w:ascii="Calibri" w:eastAsia="Times New Roman" w:hAnsi="Calibri" w:cs="Calibri"/>
+                <w:color w:val="000000"/>
+                <w:lang w:eastAsia="pl-PL"/>
+              </w:rPr>
+            </w:pPr>
+            <w:r>
+              <w:rPr>
+                <w:rFonts w:ascii="Calibri" w:eastAsia="Times New Roman" w:hAnsi="Calibri" w:cs="Calibri"/>
+                <w:color w:val="000000"/>
+                <w:lang w:eastAsia="pl-PL"/>
+              </w:rPr>
+              <w:t>1</w:t>
+            </w:r>
+          </w:p>
+        </w:tc>
+      </w:tr>
+      <w:tr>
+        <w:trPr>
+          <w:trHeight w:val="300"/>
+          <w:jc w:val="center"/>
+        </w:trPr>
+        <w:tc>
+          <w:tcPr>
+            <w:tcW w:w="400" w:type="dxa"/>
+            <w:tcBorders>
+              <w:top w:val="nil"/>
+              <w:left w:val="single" w:sz="4" w:space="0" w:color="auto"/>
+              <w:bottom w:val="single" w:sz="4" w:space="0" w:color="auto"/>
+              <w:right w:val="double" w:sz="6" w:space="0" w:color="auto"/>
+            </w:tcBorders>
+            <w:shd w:val="clear" w:color="auto" w:fill="auto"/>
+            <w:noWrap/>
+            <w:vAlign w:val="bottom"/>
+            <w:hideMark/>
+          </w:tcPr>
+          <w:p>
+            <w:pPr>
+              <w:spacing w:after="0" w:line="240" w:lineRule="auto"/>
+              <w:jc w:val="right"/>
+              <w:rPr>
+                <w:rFonts w:ascii="Calibri" w:eastAsia="Times New Roman" w:hAnsi="Calibri" w:cs="Calibri"/>
+                <w:color w:val="000000"/>
+                <w:lang w:eastAsia="pl-PL"/>
+              </w:rPr>
+            </w:pPr>
+            <w:r>
+              <w:rPr>
+                <w:rFonts w:ascii="Calibri" w:eastAsia="Times New Roman" w:hAnsi="Calibri" w:cs="Calibri"/>
+                <w:color w:val="000000"/>
+                <w:lang w:eastAsia="pl-PL"/>
+              </w:rPr>
+              <w:t>11</w:t>
+            </w:r>
+          </w:p>
+        </w:tc>
+        <w:tc>
+          <w:tcPr>
+            <w:tcW w:w="400" w:type="dxa"/>
+            <w:tcBorders>
+              <w:top w:val="nil"/>
+              <w:left w:val="nil"/>
+              <w:bottom w:val="single" w:sz="4" w:space="0" w:color="auto"/>
+              <w:right w:val="single" w:sz="4" w:space="0" w:color="auto"/>
+            </w:tcBorders>
+            <w:shd w:val="clear" w:color="auto" w:fill="auto"/>
+            <w:noWrap/>
+            <w:vAlign w:val="bottom"/>
+            <w:hideMark/>
+          </w:tcPr>
+          <w:p>
+            <w:pPr>
+              <w:spacing w:after="0" w:line="240" w:lineRule="auto"/>
+              <w:jc w:val="right"/>
+              <w:rPr>
+                <w:rFonts w:ascii="Calibri" w:eastAsia="Times New Roman" w:hAnsi="Calibri" w:cs="Calibri"/>
+                <w:color w:val="000000"/>
+                <w:lang w:eastAsia="pl-PL"/>
+              </w:rPr>
+            </w:pPr>
+            <w:r>
+              <w:rPr>
+                <w:rFonts w:ascii="Calibri" w:eastAsia="Times New Roman" w:hAnsi="Calibri" w:cs="Calibri"/>
+                <w:color w:val="000000"/>
+                <w:lang w:eastAsia="pl-PL"/>
+              </w:rPr>
+              <w:t>1</w:t>
+            </w:r>
+          </w:p>
+        </w:tc>
+        <w:tc>
+          <w:tcPr>
+            <w:tcW w:w="400" w:type="dxa"/>
+            <w:tcBorders>
+              <w:top w:val="nil"/>
+              <w:left w:val="nil"/>
+              <w:bottom w:val="single" w:sz="4" w:space="0" w:color="auto"/>
+              <w:right w:val="single" w:sz="4" w:space="0" w:color="auto"/>
+            </w:tcBorders>
+            <w:shd w:val="clear" w:color="auto" w:fill="auto"/>
+            <w:noWrap/>
+            <w:vAlign w:val="bottom"/>
+            <w:hideMark/>
+          </w:tcPr>
+          <w:p>
+            <w:pPr>
+              <w:spacing w:after="0" w:line="240" w:lineRule="auto"/>
+              <w:jc w:val="right"/>
+              <w:rPr>
+                <w:rFonts w:ascii="Calibri" w:eastAsia="Times New Roman" w:hAnsi="Calibri" w:cs="Calibri"/>
+                <w:color w:val="000000"/>
+                <w:lang w:eastAsia="pl-PL"/>
+              </w:rPr>
+            </w:pPr>
+            <w:r>
+              <w:rPr>
+                <w:rFonts w:ascii="Calibri" w:eastAsia="Times New Roman" w:hAnsi="Calibri" w:cs="Calibri"/>
+                <w:color w:val="000000"/>
+                <w:lang w:eastAsia="pl-PL"/>
+              </w:rPr>
+              <w:t>0</w:t>
+            </w:r>
+          </w:p>
+        </w:tc>
+      </w:tr>
+      <w:tr>
+        <w:trPr>
+          <w:trHeight w:val="300"/>
+          <w:jc w:val="center"/>
+        </w:trPr>
+        <w:tc>
+          <w:tcPr>
+            <w:tcW w:w="400" w:type="dxa"/>
+            <w:tcBorders>
+              <w:top w:val="nil"/>
+              <w:left w:val="single" w:sz="4" w:space="0" w:color="auto"/>
+              <w:bottom w:val="single" w:sz="4" w:space="0" w:color="auto"/>
+              <w:right w:val="double" w:sz="6" w:space="0" w:color="auto"/>
+            </w:tcBorders>
+            <w:shd w:val="clear" w:color="auto" w:fill="auto"/>
+            <w:noWrap/>
+            <w:vAlign w:val="bottom"/>
+            <w:hideMark/>
+          </w:tcPr>
+          <w:p>
+            <w:pPr>
+              <w:spacing w:after="0" w:line="240" w:lineRule="auto"/>
+              <w:jc w:val="right"/>
+              <w:rPr>
+                <w:rFonts w:ascii="Calibri" w:eastAsia="Times New Roman" w:hAnsi="Calibri" w:cs="Calibri"/>
+                <w:color w:val="000000"/>
+                <w:lang w:eastAsia="pl-PL"/>
+              </w:rPr>
+            </w:pPr>
+            <w:r>
+              <w:rPr>
+                <w:rFonts w:ascii="Calibri" w:eastAsia="Times New Roman" w:hAnsi="Calibri" w:cs="Calibri"/>
+                <w:color w:val="000000"/>
+                <w:lang w:eastAsia="pl-PL"/>
+              </w:rPr>
+              <w:t>10</w:t>
+            </w:r>
+          </w:p>
+        </w:tc>
+        <w:tc>
+          <w:tcPr>
+            <w:tcW w:w="400" w:type="dxa"/>
+            <w:tcBorders>
+              <w:top w:val="nil"/>
+              <w:left w:val="nil"/>
+              <w:bottom w:val="single" w:sz="4" w:space="0" w:color="auto"/>
+              <w:right w:val="single" w:sz="4" w:space="0" w:color="auto"/>
+            </w:tcBorders>
+            <w:shd w:val="clear" w:color="auto" w:fill="auto"/>
+            <w:noWrap/>
+            <w:vAlign w:val="bottom"/>
+            <w:hideMark/>
+          </w:tcPr>
+          <w:p>
+            <w:pPr>
+              <w:spacing w:after="0" w:line="240" w:lineRule="auto"/>
+              <w:jc w:val="right"/>
+              <w:rPr>
+                <w:rFonts w:ascii="Calibri" w:eastAsia="Times New Roman" w:hAnsi="Calibri" w:cs="Calibri"/>
+                <w:color w:val="000000"/>
+                <w:lang w:eastAsia="pl-PL"/>
+              </w:rPr>
+            </w:pPr>
+            <w:r>
+              <w:rPr>
+                <w:rFonts w:ascii="Calibri" w:eastAsia="Times New Roman" w:hAnsi="Calibri" w:cs="Calibri"/>
+                <w:color w:val="000000"/>
+                <w:lang w:eastAsia="pl-PL"/>
+              </w:rPr>
+              <w:t>1</w:t>
+            </w:r>
+          </w:p>
+        </w:tc>
+        <w:tc>
+          <w:tcPr>
+            <w:tcW w:w="400" w:type="dxa"/>
+            <w:tcBorders>
+              <w:top w:val="nil"/>
+              <w:left w:val="nil"/>
+              <w:bottom w:val="single" w:sz="4" w:space="0" w:color="auto"/>
+              <w:right w:val="single" w:sz="4" w:space="0" w:color="auto"/>
+            </w:tcBorders>
+            <w:shd w:val="clear" w:color="auto" w:fill="auto"/>
+            <w:noWrap/>
+            <w:vAlign w:val="bottom"/>
+            <w:hideMark/>
+          </w:tcPr>
+          <w:p>
+            <w:pPr>
+              <w:spacing w:after="0" w:line="240" w:lineRule="auto"/>
+              <w:jc w:val="right"/>
+              <w:rPr>
+                <w:rFonts w:ascii="Calibri" w:eastAsia="Times New Roman" w:hAnsi="Calibri" w:cs="Calibri"/>
+                <w:color w:val="000000"/>
+                <w:lang w:eastAsia="pl-PL"/>
+              </w:rPr>
+            </w:pPr>
+            <w:r>
+              <w:rPr>
+                <w:rFonts w:ascii="Calibri" w:eastAsia="Times New Roman" w:hAnsi="Calibri" w:cs="Calibri"/>
+                <w:color w:val="000000"/>
+                <w:lang w:eastAsia="pl-PL"/>
+              </w:rPr>
+              <w:t>0</w:t>
+            </w:r>
+          </w:p>
+        </w:tc>
+      </w:tr>
+    </w:tbl>
+    <w:p>
+      <w:r>
+        <w:t>Z tabeli jasno wynika, że warunek wynosi:</w:t>
+      </w:r>
+    </w:p>
+    <w:p>
+      <w:pPr>
+        <w:rPr>
+          <w:rFonts w:eastAsiaTheme="minorEastAsia"/>
+        </w:rPr>
+      </w:pPr>
+      <m:oMathPara>
+        <m:oMath>
+          <m:r>
+            <w:rPr>
+              <w:rFonts w:ascii="Cambria Math" w:hAnsi="Cambria Math"/>
+            </w:rPr>
+            <m:t xml:space="preserve">Y= </m:t>
+          </m:r>
+          <m:acc>
+            <m:accPr>
+              <m:chr m:val="̅"/>
+              <m:ctrlPr>
+                <w:rPr>
+                  <w:rFonts w:ascii="Cambria Math" w:hAnsi="Cambria Math"/>
+                  <w:i/>
+                </w:rPr>
+              </m:ctrlPr>
+            </m:accPr>
+            <m:e>
+              <m:r>
+                <w:rPr>
+                  <w:rFonts w:ascii="Cambria Math" w:hAnsi="Cambria Math"/>
+                </w:rPr>
+                <m:t>Czujka na końcu taśmy</m:t>
+              </m:r>
+            </m:e>
+          </m:acc>
+          <m:r>
+            <w:rPr>
+              <w:rFonts w:ascii="Cambria Math" w:hAnsi="Cambria Math"/>
+            </w:rPr>
+            <m:t xml:space="preserve">+ </m:t>
+          </m:r>
+          <m:acc>
+            <m:accPr>
+              <m:chr m:val="̅"/>
+              <m:ctrlPr>
+                <w:rPr>
+                  <w:rFonts w:ascii="Cambria Math" w:hAnsi="Cambria Math"/>
+                  <w:i/>
+                </w:rPr>
+              </m:ctrlPr>
+            </m:accPr>
+            <m:e>
+              <m:r>
+                <w:rPr>
+                  <w:rFonts w:ascii="Cambria Math" w:hAnsi="Cambria Math"/>
+                </w:rPr>
+                <m:t>Bufor sortowni</m:t>
+              </m:r>
+            </m:e>
+          </m:acc>
+        </m:oMath>
+      </m:oMathPara>
+    </w:p>
+    <w:p>
+      <w:r>
+        <w:rPr>
+          <w:rFonts w:eastAsiaTheme="minorEastAsia"/>
+        </w:rPr>
+        <w:t>Dlatego zrezygnowaliśmy z czujki na początku taśmy, bo była nadmiarowa.</w:t>
+      </w:r>
+    </w:p>
     <w:p/>
     <w:p/>
     <w:p/>
     <w:p/>
-    <w:p/>
-    <w:p/>
-    <w:p/>
     <w:p>
       <w:pPr>
         <w:pStyle w:val="Nagwek1"/>
       </w:pPr>
       <w:bookmarkStart w:id="6" w:name="_Toc41151663"/>
       <w:r>
+        <w:lastRenderedPageBreak/>
         <w:t>Weryfikacja działania programu.</w:t>
       </w:r>
       <w:bookmarkEnd w:id="6"/>
@@ -1430,15 +3568,7 @@
         </w:r>
       </w:hyperlink>
       <w:r>
-        <w:t xml:space="preserve"> - dokumentacja </w:t>
-      </w:r>
-      <w:proofErr w:type="spellStart"/>
-      <w:r>
-        <w:t>Factory</w:t>
-      </w:r>
-      <w:proofErr w:type="spellEnd"/>
-      <w:r>
-        <w:t xml:space="preserve"> IO </w:t>
+        <w:t xml:space="preserve"> - dokumentacja Factory IO </w:t>
       </w:r>
     </w:p>
     <w:p>
@@ -1460,13 +3590,8 @@
       <w:r>
         <w:t xml:space="preserve"> - kanał YouTube twórców </w:t>
       </w:r>
-      <w:proofErr w:type="spellStart"/>
-      <w:r>
-        <w:t>Factory</w:t>
-      </w:r>
-      <w:proofErr w:type="spellEnd"/>
-      <w:r>
-        <w:t xml:space="preserve"> IO</w:t>
+      <w:r>
+        <w:t>Factory IO</w:t>
       </w:r>
     </w:p>
     <w:p/>
@@ -3210,6 +5335,16 @@
       <w:ind w:left="220"/>
     </w:pPr>
   </w:style>
+  <w:style w:type="character" w:styleId="Tekstzastpczy">
+    <w:name w:val="Placeholder Text"/>
+    <w:basedOn w:val="Domylnaczcionkaakapitu"/>
+    <w:uiPriority w:val="99"/>
+    <w:semiHidden/>
+    <w:rsid w:val="00C8478B"/>
+    <w:rPr>
+      <w:color w:val="808080"/>
+    </w:rPr>
+  </w:style>
 </w:styles>
 </file>
 
@@ -3513,7 +5648,7 @@
 </file>
 
 <file path=customXml/itemProps1.xml><?xml version="1.0" encoding="utf-8"?>
-<ds:datastoreItem xmlns:ds="http://schemas.openxmlformats.org/officeDocument/2006/customXml" ds:itemID="{DA5FD6F5-26D9-4212-9A47-C1446C8800CB}">
+<ds:datastoreItem xmlns:ds="http://schemas.openxmlformats.org/officeDocument/2006/customXml" ds:itemID="{C4AEF6CD-487A-4909-AC32-094656646ABE}">
   <ds:schemaRefs>
     <ds:schemaRef ds:uri="http://schemas.openxmlformats.org/officeDocument/2006/bibliography"/>
   </ds:schemaRefs>

--- a/Projekt zaliczeniowy.docx
+++ b/Projekt zaliczeniowy.docx
@@ -50,7 +50,23 @@
           <w:sz w:val="28"/>
           <w:szCs w:val="28"/>
         </w:rPr>
-        <w:t>Implementacja komputerowych architektur sprzętowych</w:t>
+        <w:t xml:space="preserve">Implementacja komputerowych </w:t>
+      </w:r>
+      <w:proofErr w:type="spellStart"/>
+      <w:r>
+        <w:rPr>
+          <w:sz w:val="28"/>
+          <w:szCs w:val="28"/>
+        </w:rPr>
+        <w:t>architektur</w:t>
+      </w:r>
+      <w:proofErr w:type="spellEnd"/>
+      <w:r>
+        <w:rPr>
+          <w:sz w:val="28"/>
+          <w:szCs w:val="28"/>
+        </w:rPr>
+        <w:t xml:space="preserve"> sprzętowych</w:t>
       </w:r>
     </w:p>
     <w:p>
@@ -87,7 +103,33 @@
           <w:szCs w:val="48"/>
           <w:u w:val="single"/>
         </w:rPr>
-        <w:t>Symulacja sortowni w programie Factory IO</w:t>
+        <w:t xml:space="preserve">Symulacja sortowni w programie </w:t>
+      </w:r>
+      <w:proofErr w:type="spellStart"/>
+      <w:r>
+        <w:rPr>
+          <w:b/>
+          <w:bCs/>
+          <w:i/>
+          <w:iCs/>
+          <w:sz w:val="48"/>
+          <w:szCs w:val="48"/>
+          <w:u w:val="single"/>
+        </w:rPr>
+        <w:t>Factory</w:t>
+      </w:r>
+      <w:proofErr w:type="spellEnd"/>
+      <w:r>
+        <w:rPr>
+          <w:b/>
+          <w:bCs/>
+          <w:i/>
+          <w:iCs/>
+          <w:sz w:val="48"/>
+          <w:szCs w:val="48"/>
+          <w:u w:val="single"/>
+        </w:rPr>
+        <w:t xml:space="preserve"> IO</w:t>
       </w:r>
     </w:p>
     <w:p/>
@@ -215,12 +257,37 @@
           <w:szCs w:val="20"/>
         </w:rPr>
       </w:pPr>
+      <w:proofErr w:type="spellStart"/>
       <w:r>
         <w:rPr>
           <w:sz w:val="20"/>
           <w:szCs w:val="20"/>
         </w:rPr>
-        <w:t xml:space="preserve">AiR WARiE A3 2020 </w:t>
+        <w:t>AiR</w:t>
+      </w:r>
+      <w:proofErr w:type="spellEnd"/>
+      <w:r>
+        <w:rPr>
+          <w:sz w:val="20"/>
+          <w:szCs w:val="20"/>
+        </w:rPr>
+        <w:t xml:space="preserve"> </w:t>
+      </w:r>
+      <w:proofErr w:type="spellStart"/>
+      <w:r>
+        <w:rPr>
+          <w:sz w:val="20"/>
+          <w:szCs w:val="20"/>
+        </w:rPr>
+        <w:t>WARiE</w:t>
+      </w:r>
+      <w:proofErr w:type="spellEnd"/>
+      <w:r>
+        <w:rPr>
+          <w:sz w:val="20"/>
+          <w:szCs w:val="20"/>
+        </w:rPr>
+        <w:t xml:space="preserve"> A3 2020 </w:t>
       </w:r>
     </w:p>
     <w:sdt>
@@ -883,7 +950,15 @@
         <w:jc w:val="both"/>
       </w:pPr>
       <w:r>
-        <w:t xml:space="preserve">Projekt bazuję na ścisłej współpracy programu Factory IO oraz TIA Portal v13 z Symulatorem. W </w:t>
+        <w:t xml:space="preserve">Projekt bazuję na ścisłej współpracy programu </w:t>
+      </w:r>
+      <w:proofErr w:type="spellStart"/>
+      <w:r>
+        <w:t>Factory</w:t>
+      </w:r>
+      <w:proofErr w:type="spellEnd"/>
+      <w:r>
+        <w:t xml:space="preserve"> IO oraz TIA Portal v13 z Symulatorem. W </w:t>
       </w:r>
       <w:r>
         <w:t>aplikacji</w:t>
@@ -892,7 +967,15 @@
         <w:t xml:space="preserve"> TIA Portal </w:t>
       </w:r>
       <w:r>
-        <w:t>stworzyliśmy program drabinkowy, natomiast Factory IO ułożyliśmy imitację sortowni, która ma za zadanie:</w:t>
+        <w:t xml:space="preserve">stworzyliśmy program drabinkowy, natomiast </w:t>
+      </w:r>
+      <w:proofErr w:type="spellStart"/>
+      <w:r>
+        <w:t>Factory</w:t>
+      </w:r>
+      <w:proofErr w:type="spellEnd"/>
+      <w:r>
+        <w:t xml:space="preserve"> IO ułożyliśmy imitację sortowni, która ma za zadanie:</w:t>
       </w:r>
     </w:p>
     <w:p>
@@ -937,8 +1020,30 @@
     </w:p>
     <w:p>
       <w:pPr>
-        <w:jc w:val="both"/>
-      </w:pPr>
+        <w:pStyle w:val="Nagwek1"/>
+      </w:pPr>
+      <w:r>
+        <w:t>Podział pracy w grupie.</w:t>
+      </w:r>
+    </w:p>
+    <w:p>
+      <w:r>
+        <w:t xml:space="preserve">Głównym podziałem w grupie był ze względu na linie </w:t>
+      </w:r>
+      <w:r>
+        <w:t>sortowni</w:t>
+      </w:r>
+      <w:r>
+        <w:t>, które mogą działać niezależnie</w:t>
+      </w:r>
+      <w:r>
+        <w:t xml:space="preserve"> i nie występuję problem zależnej pracy od drugiego członka zespołu. Każdy z nas odpowiada za swoją część w programie, symulacji oraz dokumentacji.</w:t>
+      </w:r>
+    </w:p>
+    <w:p>
+      <w:r>
+        <w:t xml:space="preserve">Naszą pracę oparliśmy na usłudze GitHub na prywatnym repozytorium. </w:t>
+      </w:r>
     </w:p>
     <w:p>
       <w:pPr>
@@ -1151,17 +1256,7 @@
         <w:t>Trzech wyjść które zbierają surowe elementy każdego koloru po posortowaniu.</w:t>
       </w:r>
     </w:p>
-    <w:p>
-      <w:pPr>
-        <w:pStyle w:val="Akapitzlist"/>
-        <w:jc w:val="both"/>
-      </w:pPr>
-    </w:p>
-    <w:p>
-      <w:r>
-        <w:br w:type="page"/>
-      </w:r>
-    </w:p>
+    <w:p/>
     <w:p>
       <w:pPr>
         <w:pStyle w:val="Nagwek1"/>
@@ -1204,7 +1299,15 @@
     </w:p>
     <w:p>
       <w:r>
-        <w:t>Pomijając elementy konieczne do prawidłowego działania TIA portal z Factory IO, które znajdują się w bloku FC</w:t>
+        <w:t xml:space="preserve">Pomijając elementy konieczne do prawidłowego działania TIA portal z </w:t>
+      </w:r>
+      <w:proofErr w:type="spellStart"/>
+      <w:r>
+        <w:t>Factory</w:t>
+      </w:r>
+      <w:proofErr w:type="spellEnd"/>
+      <w:r>
+        <w:t xml:space="preserve"> IO, które znajdują się w bloku FC</w:t>
       </w:r>
       <w:r>
         <w:t>9000</w:t>
@@ -1225,10 +1328,23 @@
         </w:numPr>
       </w:pPr>
       <w:r>
-        <w:t>Ustawień wstępnych: Start, Stop, Emergency</w:t>
-      </w:r>
-      <w:r>
-        <w:t>. Każdy z tych statusów są konieczne do działania linii produkcyjnej. W Emergency znajdują się wszystkie błędy jakie mogą się pojawić, między innymi nasz zasymulowany błąd produktu jako pokrywka niebieska.</w:t>
+        <w:t xml:space="preserve">Ustawień wstępnych: Start, Stop, </w:t>
+      </w:r>
+      <w:proofErr w:type="spellStart"/>
+      <w:r>
+        <w:t>Emergency</w:t>
+      </w:r>
+      <w:proofErr w:type="spellEnd"/>
+      <w:r>
+        <w:t xml:space="preserve">. Każdy z tych statusów są konieczne do działania linii produkcyjnej. W </w:t>
+      </w:r>
+      <w:proofErr w:type="spellStart"/>
+      <w:r>
+        <w:t>Emergency</w:t>
+      </w:r>
+      <w:proofErr w:type="spellEnd"/>
+      <w:r>
+        <w:t xml:space="preserve"> znajdują się wszystkie błędy jakie mogą się pojawić, między innymi nasz zasymulowany błąd produktu jako pokrywka niebieska.</w:t>
       </w:r>
     </w:p>
     <w:p>
@@ -1287,10 +1403,18 @@
         <w:t>y</w:t>
       </w:r>
       <w:r>
-        <w:t xml:space="preserve"> karnaugh</w:t>
-      </w:r>
-      <w:r>
-        <w:t>o został zdefiniowany warunek działania taśm transportowych.</w:t>
+        <w:t xml:space="preserve"> </w:t>
+      </w:r>
+      <w:proofErr w:type="spellStart"/>
+      <w:r>
+        <w:t>karnaugh</w:t>
+      </w:r>
+      <w:r>
+        <w:t>o</w:t>
+      </w:r>
+      <w:proofErr w:type="spellEnd"/>
+      <w:r>
+        <w:t xml:space="preserve"> został zdefiniowany warunek działania taśm transportowych.</w:t>
       </w:r>
     </w:p>
     <w:tbl>
@@ -1377,7 +1501,23 @@
                 <w:color w:val="000000"/>
                 <w:lang w:eastAsia="pl-PL"/>
               </w:rPr>
-              <w:t>Czujka na początku tasmy</w:t>
+              <w:t>Czujka na początku ta</w:t>
+            </w:r>
+            <w:r>
+              <w:rPr>
+                <w:rFonts w:ascii="Calibri" w:eastAsia="Times New Roman" w:hAnsi="Calibri" w:cs="Calibri"/>
+                <w:color w:val="000000"/>
+                <w:lang w:eastAsia="pl-PL"/>
+              </w:rPr>
+              <w:t>ś</w:t>
+            </w:r>
+            <w:r>
+              <w:rPr>
+                <w:rFonts w:ascii="Calibri" w:eastAsia="Times New Roman" w:hAnsi="Calibri" w:cs="Calibri"/>
+                <w:color w:val="000000"/>
+                <w:lang w:eastAsia="pl-PL"/>
+              </w:rPr>
+              <w:t>my</w:t>
             </w:r>
           </w:p>
         </w:tc>
@@ -3528,9 +3668,18 @@
       <w:pPr>
         <w:pStyle w:val="Nagwek1"/>
       </w:pPr>
+      <w:r>
+        <w:lastRenderedPageBreak/>
+        <w:t>Spis użytych elementów.</w:t>
+      </w:r>
+    </w:p>
+    <w:p/>
+    <w:p>
+      <w:pPr>
+        <w:pStyle w:val="Nagwek1"/>
+      </w:pPr>
       <w:bookmarkStart w:id="6" w:name="_Toc41151663"/>
       <w:r>
-        <w:lastRenderedPageBreak/>
         <w:t>Weryfikacja działania programu.</w:t>
       </w:r>
       <w:bookmarkEnd w:id="6"/>
@@ -3568,7 +3717,15 @@
         </w:r>
       </w:hyperlink>
       <w:r>
-        <w:t xml:space="preserve"> - dokumentacja Factory IO </w:t>
+        <w:t xml:space="preserve"> - dokumentacja </w:t>
+      </w:r>
+      <w:proofErr w:type="spellStart"/>
+      <w:r>
+        <w:t>Factory</w:t>
+      </w:r>
+      <w:proofErr w:type="spellEnd"/>
+      <w:r>
+        <w:t xml:space="preserve"> IO </w:t>
       </w:r>
     </w:p>
     <w:p>
@@ -3590,8 +3747,13 @@
       <w:r>
         <w:t xml:space="preserve"> - kanał YouTube twórców </w:t>
       </w:r>
-      <w:r>
-        <w:t>Factory IO</w:t>
+      <w:proofErr w:type="spellStart"/>
+      <w:r>
+        <w:t>Factory</w:t>
+      </w:r>
+      <w:proofErr w:type="spellEnd"/>
+      <w:r>
+        <w:t xml:space="preserve"> IO</w:t>
       </w:r>
     </w:p>
     <w:p/>
@@ -5648,7 +5810,7 @@
 </file>
 
 <file path=customXml/itemProps1.xml><?xml version="1.0" encoding="utf-8"?>
-<ds:datastoreItem xmlns:ds="http://schemas.openxmlformats.org/officeDocument/2006/customXml" ds:itemID="{C4AEF6CD-487A-4909-AC32-094656646ABE}">
+<ds:datastoreItem xmlns:ds="http://schemas.openxmlformats.org/officeDocument/2006/customXml" ds:itemID="{11810C32-D08E-4AD4-9EEE-46C71E3DA88E}">
   <ds:schemaRefs>
     <ds:schemaRef ds:uri="http://schemas.openxmlformats.org/officeDocument/2006/bibliography"/>
   </ds:schemaRefs>

--- a/Projekt zaliczeniowy.docx
+++ b/Projekt zaliczeniowy.docx
@@ -341,7 +341,7 @@
           <w:r>
             <w:fldChar w:fldCharType="separate"/>
           </w:r>
-          <w:hyperlink w:anchor="_Toc41151657" w:history="1">
+          <w:hyperlink w:anchor="_Toc41482734" w:history="1">
             <w:r>
               <w:rPr>
                 <w:rStyle w:val="Hipercze"/>
@@ -368,7 +368,7 @@
                 <w:noProof/>
                 <w:webHidden/>
               </w:rPr>
-              <w:instrText xml:space="preserve"> PAGEREF _Toc41151657 \h </w:instrText>
+              <w:instrText xml:space="preserve"> PAGEREF _Toc41482734 \h </w:instrText>
             </w:r>
             <w:r>
               <w:rPr>
@@ -411,12 +411,82 @@
               <w:lang w:eastAsia="pl-PL"/>
             </w:rPr>
           </w:pPr>
-          <w:hyperlink w:anchor="_Toc41151658" w:history="1">
+          <w:hyperlink w:anchor="_Toc41482735" w:history="1">
             <w:r>
               <w:rPr>
                 <w:rStyle w:val="Hipercze"/>
                 <w:noProof/>
               </w:rPr>
+              <w:t>Podział pracy w grupie.</w:t>
+            </w:r>
+            <w:r>
+              <w:rPr>
+                <w:noProof/>
+                <w:webHidden/>
+              </w:rPr>
+              <w:tab/>
+            </w:r>
+            <w:r>
+              <w:rPr>
+                <w:noProof/>
+                <w:webHidden/>
+              </w:rPr>
+              <w:fldChar w:fldCharType="begin"/>
+            </w:r>
+            <w:r>
+              <w:rPr>
+                <w:noProof/>
+                <w:webHidden/>
+              </w:rPr>
+              <w:instrText xml:space="preserve"> PAGEREF _Toc41482735 \h </w:instrText>
+            </w:r>
+            <w:r>
+              <w:rPr>
+                <w:noProof/>
+                <w:webHidden/>
+              </w:rPr>
+            </w:r>
+            <w:r>
+              <w:rPr>
+                <w:noProof/>
+                <w:webHidden/>
+              </w:rPr>
+              <w:fldChar w:fldCharType="separate"/>
+            </w:r>
+            <w:r>
+              <w:rPr>
+                <w:noProof/>
+                <w:webHidden/>
+              </w:rPr>
+              <w:t>3</w:t>
+            </w:r>
+            <w:r>
+              <w:rPr>
+                <w:noProof/>
+                <w:webHidden/>
+              </w:rPr>
+              <w:fldChar w:fldCharType="end"/>
+            </w:r>
+          </w:hyperlink>
+        </w:p>
+        <w:p>
+          <w:pPr>
+            <w:pStyle w:val="Spistreci1"/>
+            <w:tabs>
+              <w:tab w:val="right" w:leader="dot" w:pos="9062"/>
+            </w:tabs>
+            <w:rPr>
+              <w:rFonts w:eastAsiaTheme="minorEastAsia"/>
+              <w:noProof/>
+              <w:lang w:eastAsia="pl-PL"/>
+            </w:rPr>
+          </w:pPr>
+          <w:hyperlink w:anchor="_Toc41482736" w:history="1">
+            <w:r>
+              <w:rPr>
+                <w:rStyle w:val="Hipercze"/>
+                <w:noProof/>
+              </w:rPr>
               <w:t>Budowa projektu linii sortowni.</w:t>
             </w:r>
             <w:r>
@@ -438,7 +508,7 @@
                 <w:noProof/>
                 <w:webHidden/>
               </w:rPr>
-              <w:instrText xml:space="preserve"> PAGEREF _Toc41151658 \h </w:instrText>
+              <w:instrText xml:space="preserve"> PAGEREF _Toc41482736 \h </w:instrText>
             </w:r>
             <w:r>
               <w:rPr>
@@ -481,7 +551,7 @@
               <w:lang w:eastAsia="pl-PL"/>
             </w:rPr>
           </w:pPr>
-          <w:hyperlink w:anchor="_Toc41151659" w:history="1">
+          <w:hyperlink w:anchor="_Toc41482737" w:history="1">
             <w:r>
               <w:rPr>
                 <w:rStyle w:val="Hipercze"/>
@@ -508,7 +578,7 @@
                 <w:noProof/>
                 <w:webHidden/>
               </w:rPr>
-              <w:instrText xml:space="preserve"> PAGEREF _Toc41151659 \h </w:instrText>
+              <w:instrText xml:space="preserve"> PAGEREF _Toc41482737 \h </w:instrText>
             </w:r>
             <w:r>
               <w:rPr>
@@ -551,7 +621,7 @@
               <w:lang w:eastAsia="pl-PL"/>
             </w:rPr>
           </w:pPr>
-          <w:hyperlink w:anchor="_Toc41151660" w:history="1">
+          <w:hyperlink w:anchor="_Toc41482738" w:history="1">
             <w:r>
               <w:rPr>
                 <w:rStyle w:val="Hipercze"/>
@@ -578,7 +648,7 @@
                 <w:noProof/>
                 <w:webHidden/>
               </w:rPr>
-              <w:instrText xml:space="preserve"> PAGEREF _Toc41151660 \h </w:instrText>
+              <w:instrText xml:space="preserve"> PAGEREF _Toc41482738 \h </w:instrText>
             </w:r>
             <w:r>
               <w:rPr>
@@ -621,7 +691,7 @@
               <w:lang w:eastAsia="pl-PL"/>
             </w:rPr>
           </w:pPr>
-          <w:hyperlink w:anchor="_Toc41151661" w:history="1">
+          <w:hyperlink w:anchor="_Toc41482739" w:history="1">
             <w:r>
               <w:rPr>
                 <w:rStyle w:val="Hipercze"/>
@@ -648,7 +718,7 @@
                 <w:noProof/>
                 <w:webHidden/>
               </w:rPr>
-              <w:instrText xml:space="preserve"> PAGEREF _Toc41151661 \h </w:instrText>
+              <w:instrText xml:space="preserve"> PAGEREF _Toc41482739 \h </w:instrText>
             </w:r>
             <w:r>
               <w:rPr>
@@ -691,7 +761,7 @@
               <w:lang w:eastAsia="pl-PL"/>
             </w:rPr>
           </w:pPr>
-          <w:hyperlink w:anchor="_Toc41151662" w:history="1">
+          <w:hyperlink w:anchor="_Toc41482740" w:history="1">
             <w:r>
               <w:rPr>
                 <w:rStyle w:val="Hipercze"/>
@@ -718,7 +788,7 @@
                 <w:noProof/>
                 <w:webHidden/>
               </w:rPr>
-              <w:instrText xml:space="preserve"> PAGEREF _Toc41151662 \h </w:instrText>
+              <w:instrText xml:space="preserve"> PAGEREF _Toc41482740 \h </w:instrText>
             </w:r>
             <w:r>
               <w:rPr>
@@ -761,13 +831,13 @@
               <w:lang w:eastAsia="pl-PL"/>
             </w:rPr>
           </w:pPr>
-          <w:hyperlink w:anchor="_Toc41151663" w:history="1">
+          <w:hyperlink w:anchor="_Toc41482741" w:history="1">
             <w:r>
               <w:rPr>
                 <w:rStyle w:val="Hipercze"/>
                 <w:noProof/>
               </w:rPr>
-              <w:t>Weryfikacja działania programu.</w:t>
+              <w:t>Spis użytych elementów.</w:t>
             </w:r>
             <w:r>
               <w:rPr>
@@ -788,7 +858,7 @@
                 <w:noProof/>
                 <w:webHidden/>
               </w:rPr>
-              <w:instrText xml:space="preserve"> PAGEREF _Toc41151663 \h </w:instrText>
+              <w:instrText xml:space="preserve"> PAGEREF _Toc41482741 \h </w:instrText>
             </w:r>
             <w:r>
               <w:rPr>
@@ -808,7 +878,7 @@
                 <w:noProof/>
                 <w:webHidden/>
               </w:rPr>
-              <w:t>4</w:t>
+              <w:t>5</w:t>
             </w:r>
             <w:r>
               <w:rPr>
@@ -831,12 +901,82 @@
               <w:lang w:eastAsia="pl-PL"/>
             </w:rPr>
           </w:pPr>
-          <w:hyperlink w:anchor="_Toc41151664" w:history="1">
+          <w:hyperlink w:anchor="_Toc41482742" w:history="1">
             <w:r>
               <w:rPr>
                 <w:rStyle w:val="Hipercze"/>
                 <w:noProof/>
               </w:rPr>
+              <w:t>Weryfikacja działania programu.</w:t>
+            </w:r>
+            <w:r>
+              <w:rPr>
+                <w:noProof/>
+                <w:webHidden/>
+              </w:rPr>
+              <w:tab/>
+            </w:r>
+            <w:r>
+              <w:rPr>
+                <w:noProof/>
+                <w:webHidden/>
+              </w:rPr>
+              <w:fldChar w:fldCharType="begin"/>
+            </w:r>
+            <w:r>
+              <w:rPr>
+                <w:noProof/>
+                <w:webHidden/>
+              </w:rPr>
+              <w:instrText xml:space="preserve"> PAGEREF _Toc41482742 \h </w:instrText>
+            </w:r>
+            <w:r>
+              <w:rPr>
+                <w:noProof/>
+                <w:webHidden/>
+              </w:rPr>
+            </w:r>
+            <w:r>
+              <w:rPr>
+                <w:noProof/>
+                <w:webHidden/>
+              </w:rPr>
+              <w:fldChar w:fldCharType="separate"/>
+            </w:r>
+            <w:r>
+              <w:rPr>
+                <w:noProof/>
+                <w:webHidden/>
+              </w:rPr>
+              <w:t>5</w:t>
+            </w:r>
+            <w:r>
+              <w:rPr>
+                <w:noProof/>
+                <w:webHidden/>
+              </w:rPr>
+              <w:fldChar w:fldCharType="end"/>
+            </w:r>
+          </w:hyperlink>
+        </w:p>
+        <w:p>
+          <w:pPr>
+            <w:pStyle w:val="Spistreci1"/>
+            <w:tabs>
+              <w:tab w:val="right" w:leader="dot" w:pos="9062"/>
+            </w:tabs>
+            <w:rPr>
+              <w:rFonts w:eastAsiaTheme="minorEastAsia"/>
+              <w:noProof/>
+              <w:lang w:eastAsia="pl-PL"/>
+            </w:rPr>
+          </w:pPr>
+          <w:hyperlink w:anchor="_Toc41482743" w:history="1">
+            <w:r>
+              <w:rPr>
+                <w:rStyle w:val="Hipercze"/>
+                <w:noProof/>
+              </w:rPr>
               <w:t>Literatura.</w:t>
             </w:r>
             <w:r>
@@ -858,7 +998,7 @@
                 <w:noProof/>
                 <w:webHidden/>
               </w:rPr>
-              <w:instrText xml:space="preserve"> PAGEREF _Toc41151664 \h </w:instrText>
+              <w:instrText xml:space="preserve"> PAGEREF _Toc41482743 \h </w:instrText>
             </w:r>
             <w:r>
               <w:rPr>
@@ -878,7 +1018,7 @@
                 <w:noProof/>
                 <w:webHidden/>
               </w:rPr>
-              <w:t>4</w:t>
+              <w:t>5</w:t>
             </w:r>
             <w:r>
               <w:rPr>
@@ -928,7 +1068,6 @@
           <w:szCs w:val="32"/>
         </w:rPr>
       </w:pPr>
-      <w:bookmarkStart w:id="0" w:name="_Toc41151657"/>
       <w:r>
         <w:br w:type="page"/>
       </w:r>
@@ -937,6 +1076,7 @@
       <w:pPr>
         <w:pStyle w:val="Nagwek1"/>
       </w:pPr>
+      <w:bookmarkStart w:id="0" w:name="_Toc41482734"/>
       <w:r>
         <w:lastRenderedPageBreak/>
         <w:t>Założenia projektowe.</w:t>
@@ -1022,9 +1162,11 @@
       <w:pPr>
         <w:pStyle w:val="Nagwek1"/>
       </w:pPr>
+      <w:bookmarkStart w:id="1" w:name="_Toc41482735"/>
       <w:r>
         <w:t>Podział pracy w grupie.</w:t>
       </w:r>
+      <w:bookmarkEnd w:id="1"/>
     </w:p>
     <w:p>
       <w:r>
@@ -1049,11 +1191,11 @@
       <w:pPr>
         <w:pStyle w:val="Nagwek1"/>
       </w:pPr>
-      <w:bookmarkStart w:id="1" w:name="_Toc41151658"/>
+      <w:bookmarkStart w:id="2" w:name="_Toc41482736"/>
       <w:r>
         <w:t>Budowa projektu linii sortowni.</w:t>
       </w:r>
-      <w:bookmarkEnd w:id="1"/>
+      <w:bookmarkEnd w:id="2"/>
     </w:p>
     <w:p>
       <w:r>
@@ -1114,11 +1256,11 @@
       <w:pPr>
         <w:pStyle w:val="Nagwek2"/>
       </w:pPr>
-      <w:bookmarkStart w:id="2" w:name="_Toc41151659"/>
+      <w:bookmarkStart w:id="3" w:name="_Toc41482737"/>
       <w:r>
         <w:t>Linia początkowa składa się z:</w:t>
       </w:r>
-      <w:bookmarkEnd w:id="2"/>
+      <w:bookmarkEnd w:id="3"/>
     </w:p>
     <w:p>
       <w:pPr>
@@ -1159,18 +1301,26 @@
         <w:jc w:val="both"/>
       </w:pPr>
       <w:r>
-        <w:t>Sortera dla lekkich przedmiotów……..</w:t>
+        <w:t>Sortera dla lekkich przedmiotów</w:t>
+      </w:r>
+      <w:proofErr w:type="gramStart"/>
+      <w:r>
+        <w:t>…….</w:t>
+      </w:r>
+      <w:proofErr w:type="gramEnd"/>
+      <w:r>
+        <w:t>.</w:t>
       </w:r>
     </w:p>
     <w:p>
       <w:pPr>
         <w:pStyle w:val="Nagwek2"/>
       </w:pPr>
-      <w:bookmarkStart w:id="3" w:name="_Toc41151660"/>
+      <w:bookmarkStart w:id="4" w:name="_Toc41482738"/>
       <w:r>
         <w:t>Linia paletyzacji:</w:t>
       </w:r>
-      <w:bookmarkEnd w:id="3"/>
+      <w:bookmarkEnd w:id="4"/>
     </w:p>
     <w:p>
       <w:pPr>
@@ -1186,11 +1336,11 @@
       <w:pPr>
         <w:pStyle w:val="Nagwek2"/>
       </w:pPr>
-      <w:bookmarkStart w:id="4" w:name="_Toc41151661"/>
+      <w:bookmarkStart w:id="5" w:name="_Toc41482739"/>
       <w:r>
         <w:t>Linia sortowania kolorowych przedmiotów składa się z:</w:t>
       </w:r>
-      <w:bookmarkEnd w:id="4"/>
+      <w:bookmarkEnd w:id="5"/>
     </w:p>
     <w:p>
       <w:pPr>
@@ -1265,14 +1415,14 @@
         <w:lastRenderedPageBreak/>
         <w:t xml:space="preserve"> </w:t>
       </w:r>
-      <w:bookmarkStart w:id="5" w:name="_Toc41151662"/>
+      <w:bookmarkStart w:id="6" w:name="_Toc41482740"/>
       <w:r>
         <w:t>P</w:t>
       </w:r>
       <w:r>
         <w:t>rogram drabinkowy w TIA Portal.</w:t>
       </w:r>
-      <w:bookmarkEnd w:id="5"/>
+      <w:bookmarkEnd w:id="6"/>
     </w:p>
     <w:p>
       <w:r>
@@ -3668,21 +3818,23 @@
       <w:pPr>
         <w:pStyle w:val="Nagwek1"/>
       </w:pPr>
+      <w:bookmarkStart w:id="7" w:name="_Toc41482741"/>
       <w:r>
         <w:lastRenderedPageBreak/>
         <w:t>Spis użytych elementów.</w:t>
       </w:r>
+      <w:bookmarkEnd w:id="7"/>
     </w:p>
     <w:p/>
     <w:p>
       <w:pPr>
         <w:pStyle w:val="Nagwek1"/>
       </w:pPr>
-      <w:bookmarkStart w:id="6" w:name="_Toc41151663"/>
+      <w:bookmarkStart w:id="8" w:name="_Toc41482742"/>
       <w:r>
         <w:t>Weryfikacja działania programu.</w:t>
       </w:r>
-      <w:bookmarkEnd w:id="6"/>
+      <w:bookmarkEnd w:id="8"/>
     </w:p>
     <w:p/>
     <w:p/>
@@ -3694,11 +3846,11 @@
       <w:pPr>
         <w:pStyle w:val="Nagwek1"/>
       </w:pPr>
-      <w:bookmarkStart w:id="7" w:name="_Toc41151664"/>
+      <w:bookmarkStart w:id="9" w:name="_Toc41482743"/>
       <w:r>
         <w:t>Literatura.</w:t>
       </w:r>
-      <w:bookmarkEnd w:id="7"/>
+      <w:bookmarkEnd w:id="9"/>
     </w:p>
     <w:p>
       <w:pPr>
@@ -5810,7 +5962,7 @@
 </file>
 
 <file path=customXml/itemProps1.xml><?xml version="1.0" encoding="utf-8"?>
-<ds:datastoreItem xmlns:ds="http://schemas.openxmlformats.org/officeDocument/2006/customXml" ds:itemID="{11810C32-D08E-4AD4-9EEE-46C71E3DA88E}">
+<ds:datastoreItem xmlns:ds="http://schemas.openxmlformats.org/officeDocument/2006/customXml" ds:itemID="{22842184-AAE0-4BDD-8ACF-21DA52BC2C2F}">
   <ds:schemaRefs>
     <ds:schemaRef ds:uri="http://schemas.openxmlformats.org/officeDocument/2006/bibliography"/>
   </ds:schemaRefs>

--- a/Projekt zaliczeniowy.docx
+++ b/Projekt zaliczeniowy.docx
@@ -351,7 +351,7 @@
           <w:r>
             <w:fldChar w:fldCharType="separate"/>
           </w:r>
-          <w:hyperlink w:anchor="_Toc42270447" w:history="1">
+          <w:hyperlink w:anchor="_Toc42276798" w:history="1">
             <w:r>
               <w:rPr>
                 <w:rStyle w:val="Hipercze"/>
@@ -378,7 +378,7 @@
                 <w:noProof/>
                 <w:webHidden/>
               </w:rPr>
-              <w:instrText xml:space="preserve"> PAGEREF _Toc42270447 \h </w:instrText>
+              <w:instrText xml:space="preserve"> PAGEREF _Toc42276798 \h </w:instrText>
             </w:r>
             <w:r>
               <w:rPr>
@@ -421,7 +421,7 @@
               <w:lang w:eastAsia="pl-PL"/>
             </w:rPr>
           </w:pPr>
-          <w:hyperlink w:anchor="_Toc42270448" w:history="1">
+          <w:hyperlink w:anchor="_Toc42276799" w:history="1">
             <w:r>
               <w:rPr>
                 <w:rStyle w:val="Hipercze"/>
@@ -448,7 +448,7 @@
                 <w:noProof/>
                 <w:webHidden/>
               </w:rPr>
-              <w:instrText xml:space="preserve"> PAGEREF _Toc42270448 \h </w:instrText>
+              <w:instrText xml:space="preserve"> PAGEREF _Toc42276799 \h </w:instrText>
             </w:r>
             <w:r>
               <w:rPr>
@@ -491,7 +491,7 @@
               <w:lang w:eastAsia="pl-PL"/>
             </w:rPr>
           </w:pPr>
-          <w:hyperlink w:anchor="_Toc42270449" w:history="1">
+          <w:hyperlink w:anchor="_Toc42276800" w:history="1">
             <w:r>
               <w:rPr>
                 <w:rStyle w:val="Hipercze"/>
@@ -518,7 +518,7 @@
                 <w:noProof/>
                 <w:webHidden/>
               </w:rPr>
-              <w:instrText xml:space="preserve"> PAGEREF _Toc42270449 \h </w:instrText>
+              <w:instrText xml:space="preserve"> PAGEREF _Toc42276800 \h </w:instrText>
             </w:r>
             <w:r>
               <w:rPr>
@@ -561,7 +561,7 @@
               <w:lang w:eastAsia="pl-PL"/>
             </w:rPr>
           </w:pPr>
-          <w:hyperlink w:anchor="_Toc42270450" w:history="1">
+          <w:hyperlink w:anchor="_Toc42276801" w:history="1">
             <w:r>
               <w:rPr>
                 <w:rStyle w:val="Hipercze"/>
@@ -588,7 +588,7 @@
                 <w:noProof/>
                 <w:webHidden/>
               </w:rPr>
-              <w:instrText xml:space="preserve"> PAGEREF _Toc42270450 \h </w:instrText>
+              <w:instrText xml:space="preserve"> PAGEREF _Toc42276801 \h </w:instrText>
             </w:r>
             <w:r>
               <w:rPr>
@@ -631,7 +631,7 @@
               <w:lang w:eastAsia="pl-PL"/>
             </w:rPr>
           </w:pPr>
-          <w:hyperlink w:anchor="_Toc42270451" w:history="1">
+          <w:hyperlink w:anchor="_Toc42276802" w:history="1">
             <w:r>
               <w:rPr>
                 <w:rStyle w:val="Hipercze"/>
@@ -658,7 +658,7 @@
                 <w:noProof/>
                 <w:webHidden/>
               </w:rPr>
-              <w:instrText xml:space="preserve"> PAGEREF _Toc42270451 \h </w:instrText>
+              <w:instrText xml:space="preserve"> PAGEREF _Toc42276802 \h </w:instrText>
             </w:r>
             <w:r>
               <w:rPr>
@@ -701,7 +701,7 @@
               <w:lang w:eastAsia="pl-PL"/>
             </w:rPr>
           </w:pPr>
-          <w:hyperlink w:anchor="_Toc42270452" w:history="1">
+          <w:hyperlink w:anchor="_Toc42276803" w:history="1">
             <w:r>
               <w:rPr>
                 <w:rStyle w:val="Hipercze"/>
@@ -728,7 +728,7 @@
                 <w:noProof/>
                 <w:webHidden/>
               </w:rPr>
-              <w:instrText xml:space="preserve"> PAGEREF _Toc42270452 \h </w:instrText>
+              <w:instrText xml:space="preserve"> PAGEREF _Toc42276803 \h </w:instrText>
             </w:r>
             <w:r>
               <w:rPr>
@@ -771,7 +771,7 @@
               <w:lang w:eastAsia="pl-PL"/>
             </w:rPr>
           </w:pPr>
-          <w:hyperlink w:anchor="_Toc42270453" w:history="1">
+          <w:hyperlink w:anchor="_Toc42276804" w:history="1">
             <w:r>
               <w:rPr>
                 <w:rStyle w:val="Hipercze"/>
@@ -798,7 +798,7 @@
                 <w:noProof/>
                 <w:webHidden/>
               </w:rPr>
-              <w:instrText xml:space="preserve"> PAGEREF _Toc42270453 \h </w:instrText>
+              <w:instrText xml:space="preserve"> PAGEREF _Toc42276804 \h </w:instrText>
             </w:r>
             <w:r>
               <w:rPr>
@@ -841,7 +841,7 @@
               <w:lang w:eastAsia="pl-PL"/>
             </w:rPr>
           </w:pPr>
-          <w:hyperlink w:anchor="_Toc42270454" w:history="1">
+          <w:hyperlink w:anchor="_Toc42276805" w:history="1">
             <w:r>
               <w:rPr>
                 <w:rStyle w:val="Hipercze"/>
@@ -868,7 +868,7 @@
                 <w:noProof/>
                 <w:webHidden/>
               </w:rPr>
-              <w:instrText xml:space="preserve"> PAGEREF _Toc42270454 \h </w:instrText>
+              <w:instrText xml:space="preserve"> PAGEREF _Toc42276805 \h </w:instrText>
             </w:r>
             <w:r>
               <w:rPr>
@@ -911,7 +911,7 @@
               <w:lang w:eastAsia="pl-PL"/>
             </w:rPr>
           </w:pPr>
-          <w:hyperlink w:anchor="_Toc42270455" w:history="1">
+          <w:hyperlink w:anchor="_Toc42276806" w:history="1">
             <w:r>
               <w:rPr>
                 <w:rStyle w:val="Hipercze"/>
@@ -938,7 +938,7 @@
                 <w:noProof/>
                 <w:webHidden/>
               </w:rPr>
-              <w:instrText xml:space="preserve"> PAGEREF _Toc42270455 \h </w:instrText>
+              <w:instrText xml:space="preserve"> PAGEREF _Toc42276806 \h </w:instrText>
             </w:r>
             <w:r>
               <w:rPr>
@@ -981,13 +981,13 @@
               <w:lang w:eastAsia="pl-PL"/>
             </w:rPr>
           </w:pPr>
-          <w:hyperlink w:anchor="_Toc42270456" w:history="1">
+          <w:hyperlink w:anchor="_Toc42276807" w:history="1">
             <w:r>
               <w:rPr>
                 <w:rStyle w:val="Hipercze"/>
                 <w:noProof/>
               </w:rPr>
-              <w:t>Spis użytych elementów.</w:t>
+              <w:t>Spis podłączeń w Factory IO.</w:t>
             </w:r>
             <w:r>
               <w:rPr>
@@ -1008,7 +1008,7 @@
                 <w:noProof/>
                 <w:webHidden/>
               </w:rPr>
-              <w:instrText xml:space="preserve"> PAGEREF _Toc42270456 \h </w:instrText>
+              <w:instrText xml:space="preserve"> PAGEREF _Toc42276807 \h </w:instrText>
             </w:r>
             <w:r>
               <w:rPr>
@@ -1028,7 +1028,7 @@
                 <w:noProof/>
                 <w:webHidden/>
               </w:rPr>
-              <w:t>7</w:t>
+              <w:t>8</w:t>
             </w:r>
             <w:r>
               <w:rPr>
@@ -1051,7 +1051,7 @@
               <w:lang w:eastAsia="pl-PL"/>
             </w:rPr>
           </w:pPr>
-          <w:hyperlink w:anchor="_Toc42270457" w:history="1">
+          <w:hyperlink w:anchor="_Toc42276808" w:history="1">
             <w:r>
               <w:rPr>
                 <w:rStyle w:val="Hipercze"/>
@@ -1078,7 +1078,7 @@
                 <w:noProof/>
                 <w:webHidden/>
               </w:rPr>
-              <w:instrText xml:space="preserve"> PAGEREF _Toc42270457 \h </w:instrText>
+              <w:instrText xml:space="preserve"> PAGEREF _Toc42276808 \h </w:instrText>
             </w:r>
             <w:r>
               <w:rPr>
@@ -1098,7 +1098,7 @@
                 <w:noProof/>
                 <w:webHidden/>
               </w:rPr>
-              <w:t>7</w:t>
+              <w:t>8</w:t>
             </w:r>
             <w:r>
               <w:rPr>
@@ -1121,7 +1121,7 @@
               <w:lang w:eastAsia="pl-PL"/>
             </w:rPr>
           </w:pPr>
-          <w:hyperlink w:anchor="_Toc42270458" w:history="1">
+          <w:hyperlink w:anchor="_Toc42276809" w:history="1">
             <w:r>
               <w:rPr>
                 <w:rStyle w:val="Hipercze"/>
@@ -1148,7 +1148,7 @@
                 <w:noProof/>
                 <w:webHidden/>
               </w:rPr>
-              <w:instrText xml:space="preserve"> PAGEREF _Toc42270458 \h </w:instrText>
+              <w:instrText xml:space="preserve"> PAGEREF _Toc42276809 \h </w:instrText>
             </w:r>
             <w:r>
               <w:rPr>
@@ -1168,7 +1168,7 @@
                 <w:noProof/>
                 <w:webHidden/>
               </w:rPr>
-              <w:t>7</w:t>
+              <w:t>9</w:t>
             </w:r>
             <w:r>
               <w:rPr>
@@ -1235,7 +1235,7 @@
       <w:pPr>
         <w:pStyle w:val="Nagwek1"/>
       </w:pPr>
-      <w:bookmarkStart w:id="0" w:name="_Toc42270447"/>
+      <w:bookmarkStart w:id="0" w:name="_Toc42276798"/>
       <w:r>
         <w:lastRenderedPageBreak/>
         <w:t>Założenia projektowe.</w:t>
@@ -1321,7 +1321,7 @@
       <w:pPr>
         <w:pStyle w:val="Nagwek1"/>
       </w:pPr>
-      <w:bookmarkStart w:id="1" w:name="_Toc42270448"/>
+      <w:bookmarkStart w:id="1" w:name="_Toc42276799"/>
       <w:r>
         <w:t>Podział pracy w grupie.</w:t>
       </w:r>
@@ -1356,7 +1356,7 @@
       <w:pPr>
         <w:pStyle w:val="Nagwek1"/>
       </w:pPr>
-      <w:bookmarkStart w:id="2" w:name="_Toc42270449"/>
+      <w:bookmarkStart w:id="2" w:name="_Toc42276800"/>
       <w:r>
         <w:t>Budowa projektu linii sortowni.</w:t>
       </w:r>
@@ -1427,7 +1427,7 @@
       <w:pPr>
         <w:pStyle w:val="Nagwek2"/>
       </w:pPr>
-      <w:bookmarkStart w:id="3" w:name="_Toc42270450"/>
+      <w:bookmarkStart w:id="3" w:name="_Toc42276801"/>
       <w:r>
         <w:t>Linia początkowa składa się z:</w:t>
       </w:r>
@@ -1487,7 +1487,7 @@
       <w:pPr>
         <w:pStyle w:val="Nagwek2"/>
       </w:pPr>
-      <w:bookmarkStart w:id="4" w:name="_Toc42270451"/>
+      <w:bookmarkStart w:id="4" w:name="_Toc42276802"/>
       <w:r>
         <w:t>Linia paletyzacji:</w:t>
       </w:r>
@@ -1507,7 +1507,7 @@
       <w:pPr>
         <w:pStyle w:val="Nagwek2"/>
       </w:pPr>
-      <w:bookmarkStart w:id="5" w:name="_Toc42270452"/>
+      <w:bookmarkStart w:id="5" w:name="_Toc42276803"/>
       <w:r>
         <w:t>Linia sortowania kolorowych przedmiotów składa się z:</w:t>
       </w:r>
@@ -1585,7 +1585,7 @@
       <w:r>
         <w:t xml:space="preserve"> </w:t>
       </w:r>
-      <w:bookmarkStart w:id="6" w:name="_Toc42270453"/>
+      <w:bookmarkStart w:id="6" w:name="_Toc42276804"/>
       <w:r>
         <w:t>P</w:t>
       </w:r>
@@ -4027,7 +4027,7 @@
       <w:pPr>
         <w:pStyle w:val="Nagwek1"/>
       </w:pPr>
-      <w:bookmarkStart w:id="7" w:name="_Toc42270454"/>
+      <w:bookmarkStart w:id="7" w:name="_Toc42276805"/>
       <w:r>
         <w:lastRenderedPageBreak/>
         <w:t xml:space="preserve">Spis </w:t>
@@ -24491,7 +24491,7 @@
       <w:pPr>
         <w:pStyle w:val="Nagwek1"/>
       </w:pPr>
-      <w:bookmarkStart w:id="8" w:name="_Toc42270455"/>
+      <w:bookmarkStart w:id="8" w:name="_Toc42276806"/>
       <w:r>
         <w:lastRenderedPageBreak/>
         <w:t>Zużycie pamięci sterownika</w:t>
@@ -24503,6 +24503,9 @@
         <w:jc w:val="center"/>
       </w:pPr>
       <w:r>
+        <w:rPr>
+          <w:noProof/>
+        </w:rPr>
         <w:drawing>
           <wp:inline distT="0" distB="0" distL="0" distR="0" wp14:anchorId="7DF92017" wp14:editId="5950FD21">
             <wp:extent cx="6449325" cy="3429479"/>
@@ -24544,18 +24547,74 @@
       <w:pPr>
         <w:pStyle w:val="Nagwek1"/>
       </w:pPr>
-      <w:bookmarkStart w:id="9" w:name="_Toc42270456"/>
+      <w:bookmarkStart w:id="9" w:name="_Toc42276807"/>
       <w:r>
-        <w:t>Spis użytych elementów.</w:t>
+        <w:lastRenderedPageBreak/>
+        <w:t xml:space="preserve">Spis </w:t>
+      </w:r>
+      <w:r>
+        <w:t xml:space="preserve">podłączeń w </w:t>
+      </w:r>
+      <w:proofErr w:type="spellStart"/>
+      <w:r>
+        <w:t>Factory</w:t>
+      </w:r>
+      <w:proofErr w:type="spellEnd"/>
+      <w:r>
+        <w:t xml:space="preserve"> IO</w:t>
+      </w:r>
+      <w:r>
+        <w:t>.</w:t>
       </w:r>
       <w:bookmarkEnd w:id="9"/>
     </w:p>
-    <w:p/>
+    <w:p>
+      <w:pPr>
+        <w:jc w:val="center"/>
+      </w:pPr>
+      <w:r>
+        <w:drawing>
+          <wp:inline distT="0" distB="0" distL="0" distR="0" wp14:anchorId="653909D3" wp14:editId="0D6A4BF3">
+            <wp:extent cx="3510101" cy="5943600"/>
+            <wp:effectExtent l="0" t="0" r="0" b="0"/>
+            <wp:docPr id="2" name="Obraz 2"/>
+            <wp:cNvGraphicFramePr>
+              <a:graphicFrameLocks xmlns:a="http://schemas.openxmlformats.org/drawingml/2006/main" noChangeAspect="1"/>
+            </wp:cNvGraphicFramePr>
+            <a:graphic xmlns:a="http://schemas.openxmlformats.org/drawingml/2006/main">
+              <a:graphicData uri="http://schemas.openxmlformats.org/drawingml/2006/picture">
+                <pic:pic xmlns:pic="http://schemas.openxmlformats.org/drawingml/2006/picture">
+                  <pic:nvPicPr>
+                    <pic:cNvPr id="1" name=""/>
+                    <pic:cNvPicPr/>
+                  </pic:nvPicPr>
+                  <pic:blipFill>
+                    <a:blip r:embed="rId10"/>
+                    <a:stretch>
+                      <a:fillRect/>
+                    </a:stretch>
+                  </pic:blipFill>
+                  <pic:spPr>
+                    <a:xfrm>
+                      <a:off x="0" y="0"/>
+                      <a:ext cx="3526694" cy="5971697"/>
+                    </a:xfrm>
+                    <a:prstGeom prst="rect">
+                      <a:avLst/>
+                    </a:prstGeom>
+                  </pic:spPr>
+                </pic:pic>
+              </a:graphicData>
+            </a:graphic>
+          </wp:inline>
+        </w:drawing>
+      </w:r>
+    </w:p>
     <w:p>
       <w:pPr>
         <w:pStyle w:val="Nagwek1"/>
       </w:pPr>
-      <w:bookmarkStart w:id="10" w:name="_Toc42270457"/>
+      <w:bookmarkStart w:id="10" w:name="_Toc42276808"/>
       <w:r>
         <w:t>Weryfikacja działania programu.</w:t>
       </w:r>
@@ -24580,8 +24639,65 @@
         <w:t>Symulacja linii sortowni znajduje się na portalu YouTube:</w:t>
       </w:r>
     </w:p>
-    <w:p/>
-    <w:p/>
+    <w:p>
+      <w:pPr>
+        <w:pStyle w:val="Akapitzlist"/>
+        <w:numPr>
+          <w:ilvl w:val="0"/>
+          <w:numId w:val="9"/>
+        </w:numPr>
+      </w:pPr>
+      <w:r>
+        <w:t xml:space="preserve">Etap:  </w:t>
+      </w:r>
+      <w:hyperlink r:id="rId11" w:history="1">
+        <w:r>
+          <w:rPr>
+            <w:rStyle w:val="Hipercze"/>
+          </w:rPr>
+          <w:t>https://youtu.be/4FlKk7kkpLs</w:t>
+        </w:r>
+      </w:hyperlink>
+    </w:p>
+    <w:p>
+      <w:pPr>
+        <w:pStyle w:val="Akapitzlist"/>
+        <w:numPr>
+          <w:ilvl w:val="0"/>
+          <w:numId w:val="9"/>
+        </w:numPr>
+      </w:pPr>
+      <w:r>
+        <w:t xml:space="preserve">Etap: </w:t>
+      </w:r>
+      <w:hyperlink r:id="rId12" w:history="1">
+        <w:r>
+          <w:rPr>
+            <w:rStyle w:val="Hipercze"/>
+          </w:rPr>
+          <w:t>https://www.youtube.com/watch?v=yXeAZVB6a0Q&amp;feature=youtu.be</w:t>
+        </w:r>
+      </w:hyperlink>
+    </w:p>
+    <w:p>
+      <w:r>
+        <w:t xml:space="preserve">Zostało to w taki </w:t>
+      </w:r>
+      <w:r>
+        <w:t>sposób,</w:t>
+      </w:r>
+      <w:r>
+        <w:t xml:space="preserve"> żeby w łatwy sposób zaprezentować działanie </w:t>
+      </w:r>
+      <w:proofErr w:type="spellStart"/>
+      <w:r>
+        <w:t>paletyzera</w:t>
+      </w:r>
+      <w:proofErr w:type="spellEnd"/>
+      <w:r>
+        <w:t>, ponieważ przy sortowaniu wszystkich kolorowych materiałów proces paletyzacji może trwać bardzo długo.</w:t>
+      </w:r>
+    </w:p>
     <w:p/>
     <w:p/>
     <w:p/>
@@ -24590,7 +24706,7 @@
       <w:pPr>
         <w:pStyle w:val="Nagwek1"/>
       </w:pPr>
-      <w:bookmarkStart w:id="11" w:name="_Toc42270458"/>
+      <w:bookmarkStart w:id="11" w:name="_Toc42276809"/>
       <w:r>
         <w:t>Literatura.</w:t>
       </w:r>
@@ -24604,7 +24720,7 @@
           <w:numId w:val="8"/>
         </w:numPr>
       </w:pPr>
-      <w:hyperlink r:id="rId10" w:history="1">
+      <w:hyperlink r:id="rId13" w:history="1">
         <w:r>
           <w:rPr>
             <w:rStyle w:val="Hipercze"/>
@@ -24632,7 +24748,7 @@
           <w:numId w:val="8"/>
         </w:numPr>
       </w:pPr>
-      <w:hyperlink r:id="rId11" w:history="1">
+      <w:hyperlink r:id="rId14" w:history="1">
         <w:r>
           <w:rPr>
             <w:rStyle w:val="Hipercze"/>
@@ -24656,12 +24772,12 @@
     <w:p/>
     <w:p/>
     <w:sectPr>
-      <w:headerReference w:type="even" r:id="rId12"/>
-      <w:headerReference w:type="default" r:id="rId13"/>
-      <w:footerReference w:type="even" r:id="rId14"/>
-      <w:footerReference w:type="default" r:id="rId15"/>
-      <w:headerReference w:type="first" r:id="rId16"/>
-      <w:footerReference w:type="first" r:id="rId17"/>
+      <w:headerReference w:type="even" r:id="rId15"/>
+      <w:headerReference w:type="default" r:id="rId16"/>
+      <w:footerReference w:type="even" r:id="rId17"/>
+      <w:footerReference w:type="default" r:id="rId18"/>
+      <w:headerReference w:type="first" r:id="rId19"/>
+      <w:footerReference w:type="first" r:id="rId20"/>
       <w:pgSz w:w="11906" w:h="16838"/>
       <w:pgMar w:top="720" w:right="720" w:bottom="720" w:left="720" w:header="708" w:footer="708" w:gutter="0"/>
       <w:cols w:space="708"/>
@@ -25069,6 +25185,95 @@
     </w:lvl>
   </w:abstractNum>
   <w:abstractNum w:abstractNumId="3" w15:restartNumberingAfterBreak="0">
+    <w:nsid w:val="3C9E4602"/>
+    <w:multiLevelType w:val="hybridMultilevel"/>
+    <w:tmpl w:val="E97499E6"/>
+    <w:lvl w:ilvl="0" w:tplc="AD423BAE">
+      <w:start w:val="1"/>
+      <w:numFmt w:val="upperRoman"/>
+      <w:lvlText w:val="%1."/>
+      <w:lvlJc w:val="left"/>
+      <w:pPr>
+        <w:ind w:left="1080" w:hanging="720"/>
+      </w:pPr>
+      <w:rPr>
+        <w:rFonts w:hint="default"/>
+      </w:rPr>
+    </w:lvl>
+    <w:lvl w:ilvl="1" w:tplc="04150019" w:tentative="1">
+      <w:start w:val="1"/>
+      <w:numFmt w:val="lowerLetter"/>
+      <w:lvlText w:val="%2."/>
+      <w:lvlJc w:val="left"/>
+      <w:pPr>
+        <w:ind w:left="1440" w:hanging="360"/>
+      </w:pPr>
+    </w:lvl>
+    <w:lvl w:ilvl="2" w:tplc="0415001B" w:tentative="1">
+      <w:start w:val="1"/>
+      <w:numFmt w:val="lowerRoman"/>
+      <w:lvlText w:val="%3."/>
+      <w:lvlJc w:val="right"/>
+      <w:pPr>
+        <w:ind w:left="2160" w:hanging="180"/>
+      </w:pPr>
+    </w:lvl>
+    <w:lvl w:ilvl="3" w:tplc="0415000F" w:tentative="1">
+      <w:start w:val="1"/>
+      <w:numFmt w:val="decimal"/>
+      <w:lvlText w:val="%4."/>
+      <w:lvlJc w:val="left"/>
+      <w:pPr>
+        <w:ind w:left="2880" w:hanging="360"/>
+      </w:pPr>
+    </w:lvl>
+    <w:lvl w:ilvl="4" w:tplc="04150019" w:tentative="1">
+      <w:start w:val="1"/>
+      <w:numFmt w:val="lowerLetter"/>
+      <w:lvlText w:val="%5."/>
+      <w:lvlJc w:val="left"/>
+      <w:pPr>
+        <w:ind w:left="3600" w:hanging="360"/>
+      </w:pPr>
+    </w:lvl>
+    <w:lvl w:ilvl="5" w:tplc="0415001B" w:tentative="1">
+      <w:start w:val="1"/>
+      <w:numFmt w:val="lowerRoman"/>
+      <w:lvlText w:val="%6."/>
+      <w:lvlJc w:val="right"/>
+      <w:pPr>
+        <w:ind w:left="4320" w:hanging="180"/>
+      </w:pPr>
+    </w:lvl>
+    <w:lvl w:ilvl="6" w:tplc="0415000F" w:tentative="1">
+      <w:start w:val="1"/>
+      <w:numFmt w:val="decimal"/>
+      <w:lvlText w:val="%7."/>
+      <w:lvlJc w:val="left"/>
+      <w:pPr>
+        <w:ind w:left="5040" w:hanging="360"/>
+      </w:pPr>
+    </w:lvl>
+    <w:lvl w:ilvl="7" w:tplc="04150019" w:tentative="1">
+      <w:start w:val="1"/>
+      <w:numFmt w:val="lowerLetter"/>
+      <w:lvlText w:val="%8."/>
+      <w:lvlJc w:val="left"/>
+      <w:pPr>
+        <w:ind w:left="5760" w:hanging="360"/>
+      </w:pPr>
+    </w:lvl>
+    <w:lvl w:ilvl="8" w:tplc="0415001B" w:tentative="1">
+      <w:start w:val="1"/>
+      <w:numFmt w:val="lowerRoman"/>
+      <w:lvlText w:val="%9."/>
+      <w:lvlJc w:val="right"/>
+      <w:pPr>
+        <w:ind w:left="6480" w:hanging="180"/>
+      </w:pPr>
+    </w:lvl>
+  </w:abstractNum>
+  <w:abstractNum w:abstractNumId="4" w15:restartNumberingAfterBreak="0">
     <w:nsid w:val="41701D83"/>
     <w:multiLevelType w:val="hybridMultilevel"/>
     <w:tmpl w:val="BC76A9CA"/>
@@ -25181,7 +25386,7 @@
       </w:rPr>
     </w:lvl>
   </w:abstractNum>
-  <w:abstractNum w:abstractNumId="4" w15:restartNumberingAfterBreak="0">
+  <w:abstractNum w:abstractNumId="5" w15:restartNumberingAfterBreak="0">
     <w:nsid w:val="632F3B97"/>
     <w:multiLevelType w:val="hybridMultilevel"/>
     <w:tmpl w:val="B7F4977A"/>
@@ -25294,7 +25499,7 @@
       </w:rPr>
     </w:lvl>
   </w:abstractNum>
-  <w:abstractNum w:abstractNumId="5" w15:restartNumberingAfterBreak="0">
+  <w:abstractNum w:abstractNumId="6" w15:restartNumberingAfterBreak="0">
     <w:nsid w:val="66907255"/>
     <w:multiLevelType w:val="hybridMultilevel"/>
     <w:tmpl w:val="E83ABDBE"/>
@@ -25407,7 +25612,7 @@
       </w:rPr>
     </w:lvl>
   </w:abstractNum>
-  <w:abstractNum w:abstractNumId="6" w15:restartNumberingAfterBreak="0">
+  <w:abstractNum w:abstractNumId="7" w15:restartNumberingAfterBreak="0">
     <w:nsid w:val="70B770E9"/>
     <w:multiLevelType w:val="hybridMultilevel"/>
     <w:tmpl w:val="B36EFA10"/>
@@ -25520,7 +25725,7 @@
       </w:rPr>
     </w:lvl>
   </w:abstractNum>
-  <w:abstractNum w:abstractNumId="7" w15:restartNumberingAfterBreak="0">
+  <w:abstractNum w:abstractNumId="8" w15:restartNumberingAfterBreak="0">
     <w:nsid w:val="793C5154"/>
     <w:multiLevelType w:val="hybridMultilevel"/>
     <w:tmpl w:val="16B464F2"/>
@@ -25637,25 +25842,28 @@
     <w:abstractNumId w:val="2"/>
   </w:num>
   <w:num w:numId="2">
+    <w:abstractNumId w:val="6"/>
+  </w:num>
+  <w:num w:numId="3">
     <w:abstractNumId w:val="5"/>
   </w:num>
-  <w:num w:numId="3">
-    <w:abstractNumId w:val="4"/>
-  </w:num>
   <w:num w:numId="4">
-    <w:abstractNumId w:val="6"/>
+    <w:abstractNumId w:val="7"/>
   </w:num>
   <w:num w:numId="5">
-    <w:abstractNumId w:val="7"/>
+    <w:abstractNumId w:val="8"/>
   </w:num>
   <w:num w:numId="6">
-    <w:abstractNumId w:val="3"/>
+    <w:abstractNumId w:val="4"/>
   </w:num>
   <w:num w:numId="7">
     <w:abstractNumId w:val="0"/>
   </w:num>
   <w:num w:numId="8">
     <w:abstractNumId w:val="1"/>
+  </w:num>
+  <w:num w:numId="9">
+    <w:abstractNumId w:val="3"/>
   </w:num>
 </w:numbering>
 </file>
@@ -26442,6 +26650,18 @@
       <w:vertAlign w:val="superscript"/>
     </w:rPr>
   </w:style>
+  <w:style w:type="character" w:styleId="Nierozpoznanawzmianka">
+    <w:name w:val="Unresolved Mention"/>
+    <w:basedOn w:val="Domylnaczcionkaakapitu"/>
+    <w:uiPriority w:val="99"/>
+    <w:semiHidden/>
+    <w:unhideWhenUsed/>
+    <w:rsid w:val="007F3AA1"/>
+    <w:rPr>
+      <w:color w:val="605E5C"/>
+      <w:shd w:val="clear" w:color="auto" w:fill="E1DFDD"/>
+    </w:rPr>
+  </w:style>
 </w:styles>
 </file>
 
